--- a/Engine.docx
+++ b/Engine.docx
@@ -127,13 +127,7 @@
         <w:rPr>
           <w:rFonts w:cstheme="minorHAnsi"/>
         </w:rPr>
-        <w:t>Fuel and Oxidizer Pumps</w:t>
-      </w:r>
-      <w:r>
-        <w:rPr>
-          <w:rFonts w:cstheme="minorHAnsi"/>
-        </w:rPr>
-        <w:t xml:space="preserve">, </w:t>
+        <w:t xml:space="preserve">Fuel and Oxidizer Pumps, </w:t>
       </w:r>
       <w:r>
         <w:rPr>
@@ -141,31 +135,7 @@
           <w:color w:val="282829"/>
           <w:shd w:val="clear" w:color="auto" w:fill="FFFFFF"/>
         </w:rPr>
-        <w:t>t</w:t>
-      </w:r>
-      <w:r>
-        <w:rPr>
-          <w:rFonts w:eastAsia="Times New Roman" w:cstheme="minorHAnsi"/>
-          <w:color w:val="282829"/>
-          <w:shd w:val="clear" w:color="auto" w:fill="FFFFFF"/>
-        </w:rPr>
-        <w:t>he pumps are sup</w:t>
-      </w:r>
-      <w:r>
-        <w:rPr>
-          <w:rFonts w:eastAsia="Times New Roman" w:cstheme="minorHAnsi"/>
-          <w:color w:val="282829"/>
-          <w:shd w:val="clear" w:color="auto" w:fill="FFFFFF"/>
-        </w:rPr>
-        <w:t>p</w:t>
-      </w:r>
-      <w:r>
-        <w:rPr>
-          <w:rFonts w:eastAsia="Times New Roman" w:cstheme="minorHAnsi"/>
-          <w:color w:val="282829"/>
-          <w:shd w:val="clear" w:color="auto" w:fill="FFFFFF"/>
-        </w:rPr>
-        <w:t>lied less power and this reduces the mass flow going into the main combustion chamber.</w:t>
+        <w:t>the pumps are supplied less power and this reduces the mass flow going into the main combustion chamber.</w:t>
       </w:r>
     </w:p>
     <w:p>
@@ -174,6 +144,2624 @@
           <w:rFonts w:cstheme="minorHAnsi"/>
         </w:rPr>
       </w:pPr>
+    </w:p>
+    <w:p>
+      <w:pPr>
+        <w:rPr>
+          <w:rFonts w:cstheme="minorHAnsi"/>
+        </w:rPr>
+      </w:pPr>
+    </w:p>
+    <w:p>
+      <w:pPr>
+        <w:rPr>
+          <w:rFonts w:cstheme="minorHAnsi"/>
+        </w:rPr>
+      </w:pPr>
+    </w:p>
+    <w:p>
+      <w:pPr>
+        <w:rPr>
+          <w:rFonts w:cstheme="minorHAnsi"/>
+        </w:rPr>
+      </w:pPr>
+    </w:p>
+    <w:p>
+      <w:pPr>
+        <w:rPr>
+          <w:rFonts w:cstheme="minorHAnsi"/>
+        </w:rPr>
+      </w:pPr>
+    </w:p>
+    <w:p>
+      <w:pPr>
+        <w:rPr>
+          <w:rFonts w:cstheme="minorHAnsi"/>
+        </w:rPr>
+      </w:pPr>
+    </w:p>
+    <w:p>
+      <w:pPr>
+        <w:rPr>
+          <w:rFonts w:cstheme="minorHAnsi"/>
+        </w:rPr>
+      </w:pPr>
+    </w:p>
+    <w:p>
+      <w:pPr>
+        <w:rPr>
+          <w:rFonts w:cstheme="minorHAnsi"/>
+        </w:rPr>
+      </w:pPr>
+    </w:p>
+    <w:p>
+      <w:pPr>
+        <w:rPr>
+          <w:rFonts w:cstheme="minorHAnsi"/>
+        </w:rPr>
+      </w:pPr>
+    </w:p>
+    <w:p>
+      <w:pPr>
+        <w:rPr>
+          <w:rFonts w:cstheme="minorHAnsi"/>
+        </w:rPr>
+      </w:pPr>
+    </w:p>
+    <w:p>
+      <w:pPr>
+        <w:rPr>
+          <w:rFonts w:cstheme="minorHAnsi"/>
+        </w:rPr>
+      </w:pPr>
+    </w:p>
+    <w:p>
+      <w:pPr>
+        <w:rPr>
+          <w:rFonts w:cstheme="minorHAnsi"/>
+          <w:u w:val="single"/>
+        </w:rPr>
+      </w:pPr>
+      <w:r>
+        <w:rPr>
+          <w:rFonts w:cstheme="minorHAnsi"/>
+          <w:u w:val="single"/>
+        </w:rPr>
+        <w:lastRenderedPageBreak/>
+        <w:t>Engine Startup and Shutdown</w:t>
+      </w:r>
+    </w:p>
+    <w:p>
+      <w:pPr>
+        <w:rPr>
+          <w:rFonts w:cstheme="minorHAnsi"/>
+        </w:rPr>
+      </w:pPr>
+    </w:p>
+    <w:p>
+      <w:pPr>
+        <w:rPr>
+          <w:rFonts w:cstheme="minorHAnsi"/>
+        </w:rPr>
+      </w:pPr>
+      <w:r>
+        <w:rPr>
+          <w:rFonts w:cstheme="minorHAnsi"/>
+          <w:noProof/>
+        </w:rPr>
+        <mc:AlternateContent>
+          <mc:Choice Requires="wps">
+            <w:drawing>
+              <wp:anchor distT="0" distB="0" distL="114300" distR="114300" simplePos="0" relativeHeight="251668480" behindDoc="0" locked="0" layoutInCell="1" allowOverlap="1" wp14:anchorId="1176BF81" wp14:editId="2561E57F">
+                <wp:simplePos x="0" y="0"/>
+                <wp:positionH relativeFrom="column">
+                  <wp:posOffset>3994150</wp:posOffset>
+                </wp:positionH>
+                <wp:positionV relativeFrom="paragraph">
+                  <wp:posOffset>179070</wp:posOffset>
+                </wp:positionV>
+                <wp:extent cx="653143" cy="707208"/>
+                <wp:effectExtent l="0" t="0" r="0" b="0"/>
+                <wp:wrapNone/>
+                <wp:docPr id="7" name="Text Box 7"/>
+                <wp:cNvGraphicFramePr/>
+                <a:graphic xmlns:a="http://schemas.openxmlformats.org/drawingml/2006/main">
+                  <a:graphicData uri="http://schemas.microsoft.com/office/word/2010/wordprocessingShape">
+                    <wps:wsp>
+                      <wps:cNvSpPr txBox="1"/>
+                      <wps:spPr>
+                        <a:xfrm>
+                          <a:off x="0" y="0"/>
+                          <a:ext cx="653143" cy="707208"/>
+                        </a:xfrm>
+                        <a:prstGeom prst="rect">
+                          <a:avLst/>
+                        </a:prstGeom>
+                        <a:noFill/>
+                        <a:ln w="6350">
+                          <a:noFill/>
+                        </a:ln>
+                      </wps:spPr>
+                      <wps:txbx>
+                        <w:txbxContent>
+                          <w:p>
+                            <w:r>
+                              <w:t xml:space="preserve">Flow </w:t>
+                            </w:r>
+                            <w:r>
+                              <w:t>Open</w:t>
+                            </w:r>
+                          </w:p>
+                        </w:txbxContent>
+                      </wps:txbx>
+                      <wps:bodyPr rot="0" spcFirstLastPara="0" vertOverflow="overflow" horzOverflow="overflow" vert="horz" wrap="square" lIns="91440" tIns="45720" rIns="91440" bIns="45720" numCol="1" spcCol="0" rtlCol="0" fromWordArt="0" anchor="t" anchorCtr="0" forceAA="0" compatLnSpc="1">
+                        <a:prstTxWarp prst="textNoShape">
+                          <a:avLst/>
+                        </a:prstTxWarp>
+                        <a:noAutofit/>
+                      </wps:bodyPr>
+                    </wps:wsp>
+                  </a:graphicData>
+                </a:graphic>
+                <wp14:sizeRelH relativeFrom="margin">
+                  <wp14:pctWidth>0</wp14:pctWidth>
+                </wp14:sizeRelH>
+                <wp14:sizeRelV relativeFrom="margin">
+                  <wp14:pctHeight>0</wp14:pctHeight>
+                </wp14:sizeRelV>
+              </wp:anchor>
+            </w:drawing>
+          </mc:Choice>
+          <mc:Fallback>
+            <w:pict>
+              <v:shapetype w14:anchorId="1176BF81" id="_x0000_t202" coordsize="21600,21600" o:spt="202" path="m,l,21600r21600,l21600,xe">
+                <v:stroke joinstyle="miter"/>
+                <v:path gradientshapeok="t" o:connecttype="rect"/>
+              </v:shapetype>
+              <v:shape id="Text Box 7" o:spid="_x0000_s1026" type="#_x0000_t202" style="position:absolute;margin-left:314.5pt;margin-top:14.1pt;width:51.45pt;height:55.7pt;z-index:251668480;visibility:visible;mso-wrap-style:square;mso-width-percent:0;mso-height-percent:0;mso-wrap-distance-left:9pt;mso-wrap-distance-top:0;mso-wrap-distance-right:9pt;mso-wrap-distance-bottom:0;mso-position-horizontal:absolute;mso-position-horizontal-relative:text;mso-position-vertical:absolute;mso-position-vertical-relative:text;mso-width-percent:0;mso-height-percent:0;mso-width-relative:margin;mso-height-relative:margin;v-text-anchor:top" o:gfxdata="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" filled="f" stroked="f" strokeweight=".5pt">
+                <v:textbox>
+                  <w:txbxContent>
+                    <w:p>
+                      <w:r>
+                        <w:t xml:space="preserve">Flow </w:t>
+                      </w:r>
+                      <w:r>
+                        <w:t>Open</w:t>
+                      </w:r>
+                    </w:p>
+                  </w:txbxContent>
+                </v:textbox>
+              </v:shape>
+            </w:pict>
+          </mc:Fallback>
+        </mc:AlternateContent>
+      </w:r>
+      <w:r>
+        <w:rPr>
+          <w:rFonts w:cstheme="minorHAnsi"/>
+        </w:rPr>
+        <w:t>Tank Valve</w:t>
+      </w:r>
+    </w:p>
+    <w:p>
+      <w:pPr>
+        <w:rPr>
+          <w:rFonts w:cstheme="minorHAnsi"/>
+        </w:rPr>
+      </w:pPr>
+      <w:r>
+        <w:rPr>
+          <w:rFonts w:cstheme="minorHAnsi"/>
+          <w:noProof/>
+        </w:rPr>
+        <mc:AlternateContent>
+          <mc:Choice Requires="wps">
+            <w:drawing>
+              <wp:anchor distT="0" distB="0" distL="114300" distR="114300" simplePos="0" relativeHeight="251682816" behindDoc="0" locked="0" layoutInCell="1" allowOverlap="1" wp14:anchorId="6198DDB8" wp14:editId="0EBFCB2F">
+                <wp:simplePos x="0" y="0"/>
+                <wp:positionH relativeFrom="column">
+                  <wp:posOffset>1600199</wp:posOffset>
+                </wp:positionH>
+                <wp:positionV relativeFrom="paragraph">
+                  <wp:posOffset>18779</wp:posOffset>
+                </wp:positionV>
+                <wp:extent cx="533037" cy="482600"/>
+                <wp:effectExtent l="0" t="0" r="0" b="0"/>
+                <wp:wrapNone/>
+                <wp:docPr id="17" name="Text Box 17"/>
+                <wp:cNvGraphicFramePr/>
+                <a:graphic xmlns:a="http://schemas.openxmlformats.org/drawingml/2006/main">
+                  <a:graphicData uri="http://schemas.microsoft.com/office/word/2010/wordprocessingShape">
+                    <wps:wsp>
+                      <wps:cNvSpPr txBox="1"/>
+                      <wps:spPr>
+                        <a:xfrm>
+                          <a:off x="0" y="0"/>
+                          <a:ext cx="533037" cy="482600"/>
+                        </a:xfrm>
+                        <a:prstGeom prst="rect">
+                          <a:avLst/>
+                        </a:prstGeom>
+                        <a:noFill/>
+                        <a:ln w="6350">
+                          <a:noFill/>
+                        </a:ln>
+                      </wps:spPr>
+                      <wps:txbx>
+                        <w:txbxContent>
+                          <w:p/>
+                        </w:txbxContent>
+                      </wps:txbx>
+                      <wps:bodyPr rot="0" spcFirstLastPara="0" vertOverflow="overflow" horzOverflow="overflow" vert="horz" wrap="square" lIns="91440" tIns="45720" rIns="91440" bIns="45720" numCol="1" spcCol="0" rtlCol="0" fromWordArt="0" anchor="t" anchorCtr="0" forceAA="0" compatLnSpc="1">
+                        <a:prstTxWarp prst="textNoShape">
+                          <a:avLst/>
+                        </a:prstTxWarp>
+                        <a:noAutofit/>
+                      </wps:bodyPr>
+                    </wps:wsp>
+                  </a:graphicData>
+                </a:graphic>
+                <wp14:sizeRelH relativeFrom="margin">
+                  <wp14:pctWidth>0</wp14:pctWidth>
+                </wp14:sizeRelH>
+                <wp14:sizeRelV relativeFrom="margin">
+                  <wp14:pctHeight>0</wp14:pctHeight>
+                </wp14:sizeRelV>
+              </wp:anchor>
+            </w:drawing>
+          </mc:Choice>
+          <mc:Fallback>
+            <w:pict>
+              <v:shape w14:anchorId="6198DDB8" id="Text Box 17" o:spid="_x0000_s1027" type="#_x0000_t202" style="position:absolute;margin-left:126pt;margin-top:1.5pt;width:41.95pt;height:38pt;z-index:251682816;visibility:visible;mso-wrap-style:square;mso-width-percent:0;mso-height-percent:0;mso-wrap-distance-left:9pt;mso-wrap-distance-top:0;mso-wrap-distance-right:9pt;mso-wrap-distance-bottom:0;mso-position-horizontal:absolute;mso-position-horizontal-relative:text;mso-position-vertical:absolute;mso-position-vertical-relative:text;mso-width-percent:0;mso-height-percent:0;mso-width-relative:margin;mso-height-relative:margin;v-text-anchor:top" o:gfxdata="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" filled="f" stroked="f" strokeweight=".5pt">
+                <v:textbox>
+                  <w:txbxContent>
+                    <w:p/>
+                  </w:txbxContent>
+                </v:textbox>
+              </v:shape>
+            </w:pict>
+          </mc:Fallback>
+        </mc:AlternateContent>
+      </w:r>
+      <w:r>
+        <w:rPr>
+          <w:noProof/>
+        </w:rPr>
+        <mc:AlternateContent>
+          <mc:Choice Requires="wps">
+            <w:drawing>
+              <wp:anchor distT="0" distB="0" distL="114300" distR="114300" simplePos="0" relativeHeight="251664384" behindDoc="0" locked="0" layoutInCell="1" allowOverlap="1" wp14:anchorId="1B5B5017" wp14:editId="545C1892">
+                <wp:simplePos x="0" y="0"/>
+                <wp:positionH relativeFrom="column">
+                  <wp:posOffset>4548777</wp:posOffset>
+                </wp:positionH>
+                <wp:positionV relativeFrom="paragraph">
+                  <wp:posOffset>133985</wp:posOffset>
+                </wp:positionV>
+                <wp:extent cx="1502229" cy="707571"/>
+                <wp:effectExtent l="0" t="0" r="9525" b="16510"/>
+                <wp:wrapNone/>
+                <wp:docPr id="4" name="Rectangle 4"/>
+                <wp:cNvGraphicFramePr/>
+                <a:graphic xmlns:a="http://schemas.openxmlformats.org/drawingml/2006/main">
+                  <a:graphicData uri="http://schemas.microsoft.com/office/word/2010/wordprocessingShape">
+                    <wps:wsp>
+                      <wps:cNvSpPr/>
+                      <wps:spPr>
+                        <a:xfrm>
+                          <a:off x="0" y="0"/>
+                          <a:ext cx="1502229" cy="707571"/>
+                        </a:xfrm>
+                        <a:prstGeom prst="rect">
+                          <a:avLst/>
+                        </a:prstGeom>
+                        <a:solidFill>
+                          <a:schemeClr val="lt1"/>
+                        </a:solidFill>
+                        <a:ln w="15875">
+                          <a:solidFill>
+                            <a:schemeClr val="tx1"/>
+                          </a:solidFill>
+                        </a:ln>
+                      </wps:spPr>
+                      <wps:style>
+                        <a:lnRef idx="2">
+                          <a:schemeClr val="accent6"/>
+                        </a:lnRef>
+                        <a:fillRef idx="1">
+                          <a:schemeClr val="lt1"/>
+                        </a:fillRef>
+                        <a:effectRef idx="0">
+                          <a:schemeClr val="accent6"/>
+                        </a:effectRef>
+                        <a:fontRef idx="minor">
+                          <a:schemeClr val="dk1"/>
+                        </a:fontRef>
+                      </wps:style>
+                      <wps:txbx>
+                        <w:txbxContent>
+                          <w:p>
+                            <w:pPr>
+                              <w:jc w:val="center"/>
+                            </w:pPr>
+                            <w:r>
+                              <w:t>Fuel and LOX inlet flow</w:t>
+                            </w:r>
+                          </w:p>
+                        </w:txbxContent>
+                      </wps:txbx>
+                      <wps:bodyPr rot="0" spcFirstLastPara="0" vertOverflow="overflow" horzOverflow="overflow" vert="horz" wrap="square" lIns="91440" tIns="45720" rIns="91440" bIns="45720" numCol="1" spcCol="0" rtlCol="0" fromWordArt="0" anchor="ctr" anchorCtr="0" forceAA="0" compatLnSpc="1">
+                        <a:prstTxWarp prst="textNoShape">
+                          <a:avLst/>
+                        </a:prstTxWarp>
+                        <a:noAutofit/>
+                      </wps:bodyPr>
+                    </wps:wsp>
+                  </a:graphicData>
+                </a:graphic>
+                <wp14:sizeRelH relativeFrom="margin">
+                  <wp14:pctWidth>0</wp14:pctWidth>
+                </wp14:sizeRelH>
+                <wp14:sizeRelV relativeFrom="margin">
+                  <wp14:pctHeight>0</wp14:pctHeight>
+                </wp14:sizeRelV>
+              </wp:anchor>
+            </w:drawing>
+          </mc:Choice>
+          <mc:Fallback>
+            <w:pict>
+              <v:rect w14:anchorId="1B5B5017" id="Rectangle 4" o:spid="_x0000_s1028" style="position:absolute;margin-left:358.15pt;margin-top:10.55pt;width:118.3pt;height:55.7pt;z-index:251664384;visibility:visible;mso-wrap-style:square;mso-width-percent:0;mso-height-percent:0;mso-wrap-distance-left:9pt;mso-wrap-distance-top:0;mso-wrap-distance-right:9pt;mso-wrap-distance-bottom:0;mso-position-horizontal:absolute;mso-position-horizontal-relative:text;mso-position-vertical:absolute;mso-position-vertical-relative:text;mso-width-percent:0;mso-height-percent:0;mso-width-relative:margin;mso-height-relative:margin;v-text-anchor:middle" o:gfxdata="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" fillcolor="white [3201]" strokecolor="black [3213]" strokeweight="1.25pt">
+                <v:textbox>
+                  <w:txbxContent>
+                    <w:p>
+                      <w:pPr>
+                        <w:jc w:val="center"/>
+                      </w:pPr>
+                      <w:r>
+                        <w:t>Fuel and LOX inlet flow</w:t>
+                      </w:r>
+                    </w:p>
+                  </w:txbxContent>
+                </v:textbox>
+              </v:rect>
+            </w:pict>
+          </mc:Fallback>
+        </mc:AlternateContent>
+      </w:r>
+      <w:r>
+        <w:rPr>
+          <w:noProof/>
+        </w:rPr>
+        <mc:AlternateContent>
+          <mc:Choice Requires="wps">
+            <w:drawing>
+              <wp:anchor distT="0" distB="0" distL="114300" distR="114300" simplePos="0" relativeHeight="251662336" behindDoc="0" locked="0" layoutInCell="1" allowOverlap="1" wp14:anchorId="2CD56811" wp14:editId="015380F7">
+                <wp:simplePos x="0" y="0"/>
+                <wp:positionH relativeFrom="column">
+                  <wp:posOffset>2492375</wp:posOffset>
+                </wp:positionH>
+                <wp:positionV relativeFrom="paragraph">
+                  <wp:posOffset>143238</wp:posOffset>
+                </wp:positionV>
+                <wp:extent cx="1502229" cy="707571"/>
+                <wp:effectExtent l="0" t="0" r="9525" b="16510"/>
+                <wp:wrapNone/>
+                <wp:docPr id="2" name="Rectangle 2"/>
+                <wp:cNvGraphicFramePr/>
+                <a:graphic xmlns:a="http://schemas.openxmlformats.org/drawingml/2006/main">
+                  <a:graphicData uri="http://schemas.microsoft.com/office/word/2010/wordprocessingShape">
+                    <wps:wsp>
+                      <wps:cNvSpPr/>
+                      <wps:spPr>
+                        <a:xfrm>
+                          <a:off x="0" y="0"/>
+                          <a:ext cx="1502229" cy="707571"/>
+                        </a:xfrm>
+                        <a:prstGeom prst="rect">
+                          <a:avLst/>
+                        </a:prstGeom>
+                        <a:solidFill>
+                          <a:schemeClr val="lt1"/>
+                        </a:solidFill>
+                        <a:ln w="15875">
+                          <a:solidFill>
+                            <a:schemeClr val="tx1"/>
+                          </a:solidFill>
+                        </a:ln>
+                      </wps:spPr>
+                      <wps:style>
+                        <a:lnRef idx="2">
+                          <a:schemeClr val="accent6"/>
+                        </a:lnRef>
+                        <a:fillRef idx="1">
+                          <a:schemeClr val="lt1"/>
+                        </a:fillRef>
+                        <a:effectRef idx="0">
+                          <a:schemeClr val="accent6"/>
+                        </a:effectRef>
+                        <a:fontRef idx="minor">
+                          <a:schemeClr val="dk1"/>
+                        </a:fontRef>
+                      </wps:style>
+                      <wps:txbx>
+                        <w:txbxContent>
+                          <w:p>
+                            <w:pPr>
+                              <w:jc w:val="center"/>
+                            </w:pPr>
+                            <w:r>
+                              <w:t>Tank Valves Controllers</w:t>
+                            </w:r>
+                          </w:p>
+                        </w:txbxContent>
+                      </wps:txbx>
+                      <wps:bodyPr rot="0" spcFirstLastPara="0" vertOverflow="overflow" horzOverflow="overflow" vert="horz" wrap="square" lIns="91440" tIns="45720" rIns="91440" bIns="45720" numCol="1" spcCol="0" rtlCol="0" fromWordArt="0" anchor="ctr" anchorCtr="0" forceAA="0" compatLnSpc="1">
+                        <a:prstTxWarp prst="textNoShape">
+                          <a:avLst/>
+                        </a:prstTxWarp>
+                        <a:noAutofit/>
+                      </wps:bodyPr>
+                    </wps:wsp>
+                  </a:graphicData>
+                </a:graphic>
+                <wp14:sizeRelH relativeFrom="margin">
+                  <wp14:pctWidth>0</wp14:pctWidth>
+                </wp14:sizeRelH>
+                <wp14:sizeRelV relativeFrom="margin">
+                  <wp14:pctHeight>0</wp14:pctHeight>
+                </wp14:sizeRelV>
+              </wp:anchor>
+            </w:drawing>
+          </mc:Choice>
+          <mc:Fallback>
+            <w:pict>
+              <v:rect w14:anchorId="2CD56811" id="Rectangle 2" o:spid="_x0000_s1029" style="position:absolute;margin-left:196.25pt;margin-top:11.3pt;width:118.3pt;height:55.7pt;z-index:251662336;visibility:visible;mso-wrap-style:square;mso-width-percent:0;mso-height-percent:0;mso-wrap-distance-left:9pt;mso-wrap-distance-top:0;mso-wrap-distance-right:9pt;mso-wrap-distance-bottom:0;mso-position-horizontal:absolute;mso-position-horizontal-relative:text;mso-position-vertical:absolute;mso-position-vertical-relative:text;mso-width-percent:0;mso-height-percent:0;mso-width-relative:margin;mso-height-relative:margin;v-text-anchor:middle" o:gfxdata="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" fillcolor="white [3201]" strokecolor="black [3213]" strokeweight="1.25pt">
+                <v:textbox>
+                  <w:txbxContent>
+                    <w:p>
+                      <w:pPr>
+                        <w:jc w:val="center"/>
+                      </w:pPr>
+                      <w:r>
+                        <w:t>Tank Valves Controllers</w:t>
+                      </w:r>
+                    </w:p>
+                  </w:txbxContent>
+                </v:textbox>
+              </v:rect>
+            </w:pict>
+          </mc:Fallback>
+        </mc:AlternateContent>
+      </w:r>
+    </w:p>
+    <w:p>
+      <w:pPr>
+        <w:rPr>
+          <w:rFonts w:cstheme="minorHAnsi"/>
+        </w:rPr>
+      </w:pPr>
+    </w:p>
+    <w:p>
+      <w:pPr>
+        <w:rPr>
+          <w:rFonts w:cstheme="minorHAnsi"/>
+        </w:rPr>
+      </w:pPr>
+      <w:r>
+        <w:rPr>
+          <w:rFonts w:cstheme="minorHAnsi"/>
+          <w:noProof/>
+        </w:rPr>
+        <mc:AlternateContent>
+          <mc:Choice Requires="wps">
+            <w:drawing>
+              <wp:anchor distT="0" distB="0" distL="114300" distR="114300" simplePos="0" relativeHeight="251701248" behindDoc="0" locked="0" layoutInCell="1" allowOverlap="1" wp14:anchorId="12C5705C" wp14:editId="15356AE5">
+                <wp:simplePos x="0" y="0"/>
+                <wp:positionH relativeFrom="column">
+                  <wp:posOffset>707571</wp:posOffset>
+                </wp:positionH>
+                <wp:positionV relativeFrom="paragraph">
+                  <wp:posOffset>5896</wp:posOffset>
+                </wp:positionV>
+                <wp:extent cx="1490889" cy="489857"/>
+                <wp:effectExtent l="0" t="0" r="0" b="0"/>
+                <wp:wrapNone/>
+                <wp:docPr id="29" name="Text Box 29"/>
+                <wp:cNvGraphicFramePr/>
+                <a:graphic xmlns:a="http://schemas.openxmlformats.org/drawingml/2006/main">
+                  <a:graphicData uri="http://schemas.microsoft.com/office/word/2010/wordprocessingShape">
+                    <wps:wsp>
+                      <wps:cNvSpPr txBox="1"/>
+                      <wps:spPr>
+                        <a:xfrm>
+                          <a:off x="0" y="0"/>
+                          <a:ext cx="1490889" cy="489857"/>
+                        </a:xfrm>
+                        <a:prstGeom prst="rect">
+                          <a:avLst/>
+                        </a:prstGeom>
+                        <a:noFill/>
+                        <a:ln w="6350">
+                          <a:noFill/>
+                        </a:ln>
+                      </wps:spPr>
+                      <wps:txbx>
+                        <w:txbxContent>
+                          <w:p>
+                            <w:pPr>
+                              <w:rPr>
+                                <w:sz w:val="20"/>
+                                <w:szCs w:val="20"/>
+                              </w:rPr>
+                            </w:pPr>
+                            <w:r>
+                              <w:rPr>
+                                <w:sz w:val="20"/>
+                                <w:szCs w:val="20"/>
+                              </w:rPr>
+                              <w:t xml:space="preserve">Cmd: </w:t>
+                            </w:r>
+                            <w:r>
+                              <w:rPr>
+                                <w:sz w:val="20"/>
+                                <w:szCs w:val="20"/>
+                              </w:rPr>
+                              <w:t>Start</w:t>
+                            </w:r>
+                            <w:r>
+                              <w:rPr>
+                                <w:sz w:val="20"/>
+                                <w:szCs w:val="20"/>
+                              </w:rPr>
+                              <w:t xml:space="preserve">up Engine (#2) </w:t>
+                            </w:r>
+                          </w:p>
+                          <w:p>
+                            <w:pPr>
+                              <w:rPr>
+                                <w:sz w:val="20"/>
+                                <w:szCs w:val="20"/>
+                              </w:rPr>
+                            </w:pPr>
+                            <w:r>
+                              <w:rPr>
+                                <w:sz w:val="20"/>
+                                <w:szCs w:val="20"/>
+                              </w:rPr>
+                              <w:t>Throttle - 100</w:t>
+                            </w:r>
+                          </w:p>
+                        </w:txbxContent>
+                      </wps:txbx>
+                      <wps:bodyPr rot="0" spcFirstLastPara="0" vertOverflow="overflow" horzOverflow="overflow" vert="horz" wrap="square" lIns="91440" tIns="45720" rIns="91440" bIns="45720" numCol="1" spcCol="0" rtlCol="0" fromWordArt="0" anchor="t" anchorCtr="0" forceAA="0" compatLnSpc="1">
+                        <a:prstTxWarp prst="textNoShape">
+                          <a:avLst/>
+                        </a:prstTxWarp>
+                        <a:noAutofit/>
+                      </wps:bodyPr>
+                    </wps:wsp>
+                  </a:graphicData>
+                </a:graphic>
+                <wp14:sizeRelH relativeFrom="margin">
+                  <wp14:pctWidth>0</wp14:pctWidth>
+                </wp14:sizeRelH>
+                <wp14:sizeRelV relativeFrom="margin">
+                  <wp14:pctHeight>0</wp14:pctHeight>
+                </wp14:sizeRelV>
+              </wp:anchor>
+            </w:drawing>
+          </mc:Choice>
+          <mc:Fallback>
+            <w:pict>
+              <v:shape w14:anchorId="12C5705C" id="Text Box 29" o:spid="_x0000_s1030" type="#_x0000_t202" style="position:absolute;margin-left:55.7pt;margin-top:.45pt;width:117.4pt;height:38.55pt;z-index:251701248;visibility:visible;mso-wrap-style:square;mso-width-percent:0;mso-height-percent:0;mso-wrap-distance-left:9pt;mso-wrap-distance-top:0;mso-wrap-distance-right:9pt;mso-wrap-distance-bottom:0;mso-position-horizontal:absolute;mso-position-horizontal-relative:text;mso-position-vertical:absolute;mso-position-vertical-relative:text;mso-width-percent:0;mso-height-percent:0;mso-width-relative:margin;mso-height-relative:margin;v-text-anchor:top" o:gfxdata="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" filled="f" stroked="f" strokeweight=".5pt">
+                <v:textbox>
+                  <w:txbxContent>
+                    <w:p>
+                      <w:pPr>
+                        <w:rPr>
+                          <w:sz w:val="20"/>
+                          <w:szCs w:val="20"/>
+                        </w:rPr>
+                      </w:pPr>
+                      <w:r>
+                        <w:rPr>
+                          <w:sz w:val="20"/>
+                          <w:szCs w:val="20"/>
+                        </w:rPr>
+                        <w:t xml:space="preserve">Cmd: </w:t>
+                      </w:r>
+                      <w:r>
+                        <w:rPr>
+                          <w:sz w:val="20"/>
+                          <w:szCs w:val="20"/>
+                        </w:rPr>
+                        <w:t>Start</w:t>
+                      </w:r>
+                      <w:r>
+                        <w:rPr>
+                          <w:sz w:val="20"/>
+                          <w:szCs w:val="20"/>
+                        </w:rPr>
+                        <w:t xml:space="preserve">up Engine (#2) </w:t>
+                      </w:r>
+                    </w:p>
+                    <w:p>
+                      <w:pPr>
+                        <w:rPr>
+                          <w:sz w:val="20"/>
+                          <w:szCs w:val="20"/>
+                        </w:rPr>
+                      </w:pPr>
+                      <w:r>
+                        <w:rPr>
+                          <w:sz w:val="20"/>
+                          <w:szCs w:val="20"/>
+                        </w:rPr>
+                        <w:t>Throttle - 100</w:t>
+                      </w:r>
+                    </w:p>
+                  </w:txbxContent>
+                </v:textbox>
+              </v:shape>
+            </w:pict>
+          </mc:Fallback>
+        </mc:AlternateContent>
+      </w:r>
+      <w:r>
+        <w:rPr>
+          <w:rFonts w:cstheme="minorHAnsi"/>
+          <w:noProof/>
+        </w:rPr>
+        <mc:AlternateContent>
+          <mc:Choice Requires="wps">
+            <w:drawing>
+              <wp:anchor distT="0" distB="0" distL="114300" distR="114300" simplePos="0" relativeHeight="251675648" behindDoc="0" locked="0" layoutInCell="1" allowOverlap="1" wp14:anchorId="7A9490AB" wp14:editId="6D32DAE1">
+                <wp:simplePos x="0" y="0"/>
+                <wp:positionH relativeFrom="column">
+                  <wp:posOffset>1599746</wp:posOffset>
+                </wp:positionH>
+                <wp:positionV relativeFrom="paragraph">
+                  <wp:posOffset>125639</wp:posOffset>
+                </wp:positionV>
+                <wp:extent cx="893083" cy="608330"/>
+                <wp:effectExtent l="0" t="25400" r="34290" b="13970"/>
+                <wp:wrapNone/>
+                <wp:docPr id="12" name="Straight Arrow Connector 12"/>
+                <wp:cNvGraphicFramePr/>
+                <a:graphic xmlns:a="http://schemas.openxmlformats.org/drawingml/2006/main">
+                  <a:graphicData uri="http://schemas.microsoft.com/office/word/2010/wordprocessingShape">
+                    <wps:wsp>
+                      <wps:cNvCnPr/>
+                      <wps:spPr>
+                        <a:xfrm flipV="1">
+                          <a:off x="0" y="0"/>
+                          <a:ext cx="893083" cy="608330"/>
+                        </a:xfrm>
+                        <a:prstGeom prst="straightConnector1">
+                          <a:avLst/>
+                        </a:prstGeom>
+                        <a:ln>
+                          <a:tailEnd type="triangle"/>
+                        </a:ln>
+                      </wps:spPr>
+                      <wps:style>
+                        <a:lnRef idx="1">
+                          <a:schemeClr val="dk1"/>
+                        </a:lnRef>
+                        <a:fillRef idx="0">
+                          <a:schemeClr val="dk1"/>
+                        </a:fillRef>
+                        <a:effectRef idx="0">
+                          <a:schemeClr val="dk1"/>
+                        </a:effectRef>
+                        <a:fontRef idx="minor">
+                          <a:schemeClr val="tx1"/>
+                        </a:fontRef>
+                      </wps:style>
+                      <wps:bodyPr/>
+                    </wps:wsp>
+                  </a:graphicData>
+                </a:graphic>
+              </wp:anchor>
+            </w:drawing>
+          </mc:Choice>
+          <mc:Fallback>
+            <w:pict>
+              <v:shapetype w14:anchorId="36626492" id="_x0000_t32" coordsize="21600,21600" o:spt="32" o:oned="t" path="m,l21600,21600e" filled="f">
+                <v:path arrowok="t" fillok="f" o:connecttype="none"/>
+                <o:lock v:ext="edit" shapetype="t"/>
+              </v:shapetype>
+              <v:shape id="Straight Arrow Connector 12" o:spid="_x0000_s1026" type="#_x0000_t32" style="position:absolute;margin-left:125.95pt;margin-top:9.9pt;width:70.3pt;height:47.9pt;flip:y;z-index:251675648;visibility:visible;mso-wrap-style:square;mso-wrap-distance-left:9pt;mso-wrap-distance-top:0;mso-wrap-distance-right:9pt;mso-wrap-distance-bottom:0;mso-position-horizontal:absolute;mso-position-horizontal-relative:text;mso-position-vertical:absolute;mso-position-vertical-relative:text" o:gfxdata="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" strokecolor="black [3200]" strokeweight=".5pt">
+                <v:stroke endarrow="block" joinstyle="miter"/>
+              </v:shape>
+            </w:pict>
+          </mc:Fallback>
+        </mc:AlternateContent>
+      </w:r>
+      <w:r>
+        <w:rPr>
+          <w:rFonts w:cstheme="minorHAnsi"/>
+          <w:noProof/>
+        </w:rPr>
+        <mc:AlternateContent>
+          <mc:Choice Requires="wps">
+            <w:drawing>
+              <wp:anchor distT="0" distB="0" distL="114300" distR="114300" simplePos="0" relativeHeight="251667456" behindDoc="0" locked="0" layoutInCell="1" allowOverlap="1" wp14:anchorId="050D0ECD" wp14:editId="192BD18C">
+                <wp:simplePos x="0" y="0"/>
+                <wp:positionH relativeFrom="column">
+                  <wp:posOffset>3994966</wp:posOffset>
+                </wp:positionH>
+                <wp:positionV relativeFrom="paragraph">
+                  <wp:posOffset>114481</wp:posOffset>
+                </wp:positionV>
+                <wp:extent cx="555171" cy="0"/>
+                <wp:effectExtent l="0" t="63500" r="0" b="76200"/>
+                <wp:wrapNone/>
+                <wp:docPr id="6" name="Straight Arrow Connector 6"/>
+                <wp:cNvGraphicFramePr/>
+                <a:graphic xmlns:a="http://schemas.openxmlformats.org/drawingml/2006/main">
+                  <a:graphicData uri="http://schemas.microsoft.com/office/word/2010/wordprocessingShape">
+                    <wps:wsp>
+                      <wps:cNvCnPr/>
+                      <wps:spPr>
+                        <a:xfrm>
+                          <a:off x="0" y="0"/>
+                          <a:ext cx="555171" cy="0"/>
+                        </a:xfrm>
+                        <a:prstGeom prst="straightConnector1">
+                          <a:avLst/>
+                        </a:prstGeom>
+                        <a:ln>
+                          <a:tailEnd type="triangle"/>
+                        </a:ln>
+                      </wps:spPr>
+                      <wps:style>
+                        <a:lnRef idx="1">
+                          <a:schemeClr val="dk1"/>
+                        </a:lnRef>
+                        <a:fillRef idx="0">
+                          <a:schemeClr val="dk1"/>
+                        </a:fillRef>
+                        <a:effectRef idx="0">
+                          <a:schemeClr val="dk1"/>
+                        </a:effectRef>
+                        <a:fontRef idx="minor">
+                          <a:schemeClr val="tx1"/>
+                        </a:fontRef>
+                      </wps:style>
+                      <wps:bodyPr/>
+                    </wps:wsp>
+                  </a:graphicData>
+                </a:graphic>
+              </wp:anchor>
+            </w:drawing>
+          </mc:Choice>
+          <mc:Fallback>
+            <w:pict>
+              <v:shape w14:anchorId="64FBA910" id="Straight Arrow Connector 6" o:spid="_x0000_s1026" type="#_x0000_t32" style="position:absolute;margin-left:314.55pt;margin-top:9pt;width:43.7pt;height:0;z-index:251667456;visibility:visible;mso-wrap-style:square;mso-wrap-distance-left:9pt;mso-wrap-distance-top:0;mso-wrap-distance-right:9pt;mso-wrap-distance-bottom:0;mso-position-horizontal:absolute;mso-position-horizontal-relative:text;mso-position-vertical:absolute;mso-position-vertical-relative:text" o:gfxdata="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" strokecolor="black [3200]" strokeweight=".5pt">
+                <v:stroke endarrow="block" joinstyle="miter"/>
+              </v:shape>
+            </w:pict>
+          </mc:Fallback>
+        </mc:AlternateContent>
+      </w:r>
+    </w:p>
+    <w:p>
+      <w:pPr>
+        <w:rPr>
+          <w:rFonts w:cstheme="minorHAnsi"/>
+        </w:rPr>
+      </w:pPr>
+      <w:r>
+        <w:rPr>
+          <w:noProof/>
+        </w:rPr>
+        <mc:AlternateContent>
+          <mc:Choice Requires="wps">
+            <w:drawing>
+              <wp:anchor distT="0" distB="0" distL="114300" distR="114300" simplePos="0" relativeHeight="251660288" behindDoc="0" locked="0" layoutInCell="1" allowOverlap="1" wp14:anchorId="62FD4C6B" wp14:editId="1A025EB5">
+                <wp:simplePos x="0" y="0"/>
+                <wp:positionH relativeFrom="column">
+                  <wp:posOffset>-534126</wp:posOffset>
+                </wp:positionH>
+                <wp:positionV relativeFrom="paragraph">
+                  <wp:posOffset>227031</wp:posOffset>
+                </wp:positionV>
+                <wp:extent cx="1502229" cy="707571"/>
+                <wp:effectExtent l="0" t="0" r="9525" b="16510"/>
+                <wp:wrapNone/>
+                <wp:docPr id="9" name="Rectangle 9"/>
+                <wp:cNvGraphicFramePr/>
+                <a:graphic xmlns:a="http://schemas.openxmlformats.org/drawingml/2006/main">
+                  <a:graphicData uri="http://schemas.microsoft.com/office/word/2010/wordprocessingShape">
+                    <wps:wsp>
+                      <wps:cNvSpPr/>
+                      <wps:spPr>
+                        <a:xfrm>
+                          <a:off x="0" y="0"/>
+                          <a:ext cx="1502229" cy="707571"/>
+                        </a:xfrm>
+                        <a:prstGeom prst="rect">
+                          <a:avLst/>
+                        </a:prstGeom>
+                        <a:solidFill>
+                          <a:schemeClr val="lt1"/>
+                        </a:solidFill>
+                        <a:ln w="15875">
+                          <a:solidFill>
+                            <a:schemeClr val="tx1"/>
+                          </a:solidFill>
+                        </a:ln>
+                      </wps:spPr>
+                      <wps:style>
+                        <a:lnRef idx="2">
+                          <a:schemeClr val="accent6"/>
+                        </a:lnRef>
+                        <a:fillRef idx="1">
+                          <a:schemeClr val="lt1"/>
+                        </a:fillRef>
+                        <a:effectRef idx="0">
+                          <a:schemeClr val="accent6"/>
+                        </a:effectRef>
+                        <a:fontRef idx="minor">
+                          <a:schemeClr val="dk1"/>
+                        </a:fontRef>
+                      </wps:style>
+                      <wps:txbx>
+                        <w:txbxContent>
+                          <w:p>
+                            <w:pPr>
+                              <w:jc w:val="center"/>
+                            </w:pPr>
+                            <w:r>
+                              <w:t>Main Computer Unit</w:t>
+                            </w:r>
+                          </w:p>
+                        </w:txbxContent>
+                      </wps:txbx>
+                      <wps:bodyPr rot="0" spcFirstLastPara="0" vertOverflow="overflow" horzOverflow="overflow" vert="horz" wrap="square" lIns="91440" tIns="45720" rIns="91440" bIns="45720" numCol="1" spcCol="0" rtlCol="0" fromWordArt="0" anchor="ctr" anchorCtr="0" forceAA="0" compatLnSpc="1">
+                        <a:prstTxWarp prst="textNoShape">
+                          <a:avLst/>
+                        </a:prstTxWarp>
+                        <a:noAutofit/>
+                      </wps:bodyPr>
+                    </wps:wsp>
+                  </a:graphicData>
+                </a:graphic>
+                <wp14:sizeRelH relativeFrom="margin">
+                  <wp14:pctWidth>0</wp14:pctWidth>
+                </wp14:sizeRelH>
+                <wp14:sizeRelV relativeFrom="margin">
+                  <wp14:pctHeight>0</wp14:pctHeight>
+                </wp14:sizeRelV>
+              </wp:anchor>
+            </w:drawing>
+          </mc:Choice>
+          <mc:Fallback>
+            <w:pict>
+              <v:rect w14:anchorId="62FD4C6B" id="Rectangle 9" o:spid="_x0000_s1031" style="position:absolute;margin-left:-42.05pt;margin-top:17.9pt;width:118.3pt;height:55.7pt;z-index:251660288;visibility:visible;mso-wrap-style:square;mso-width-percent:0;mso-height-percent:0;mso-wrap-distance-left:9pt;mso-wrap-distance-top:0;mso-wrap-distance-right:9pt;mso-wrap-distance-bottom:0;mso-position-horizontal:absolute;mso-position-horizontal-relative:text;mso-position-vertical:absolute;mso-position-vertical-relative:text;mso-width-percent:0;mso-height-percent:0;mso-width-relative:margin;mso-height-relative:margin;v-text-anchor:middle" o:gfxdata="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" fillcolor="white [3201]" strokecolor="black [3213]" strokeweight="1.25pt">
+                <v:textbox>
+                  <w:txbxContent>
+                    <w:p>
+                      <w:pPr>
+                        <w:jc w:val="center"/>
+                      </w:pPr>
+                      <w:r>
+                        <w:t>Main Computer Unit</w:t>
+                      </w:r>
+                    </w:p>
+                  </w:txbxContent>
+                </v:textbox>
+              </v:rect>
+            </w:pict>
+          </mc:Fallback>
+        </mc:AlternateContent>
+      </w:r>
+      <w:r>
+        <w:rPr>
+          <w:rFonts w:cstheme="minorHAnsi"/>
+          <w:noProof/>
+        </w:rPr>
+        <mc:AlternateContent>
+          <mc:Choice Requires="wps">
+            <w:drawing>
+              <wp:anchor distT="0" distB="0" distL="114300" distR="114300" simplePos="0" relativeHeight="251674624" behindDoc="0" locked="0" layoutInCell="1" allowOverlap="1" wp14:anchorId="13F186AD" wp14:editId="63E8F20E">
+                <wp:simplePos x="0" y="0"/>
+                <wp:positionH relativeFrom="column">
+                  <wp:posOffset>1577975</wp:posOffset>
+                </wp:positionH>
+                <wp:positionV relativeFrom="paragraph">
+                  <wp:posOffset>156210</wp:posOffset>
+                </wp:positionV>
+                <wp:extent cx="315595" cy="304800"/>
+                <wp:effectExtent l="0" t="0" r="0" b="0"/>
+                <wp:wrapNone/>
+                <wp:docPr id="11" name="Text Box 11"/>
+                <wp:cNvGraphicFramePr/>
+                <a:graphic xmlns:a="http://schemas.openxmlformats.org/drawingml/2006/main">
+                  <a:graphicData uri="http://schemas.microsoft.com/office/word/2010/wordprocessingShape">
+                    <wps:wsp>
+                      <wps:cNvSpPr txBox="1"/>
+                      <wps:spPr>
+                        <a:xfrm>
+                          <a:off x="0" y="0"/>
+                          <a:ext cx="315595" cy="304800"/>
+                        </a:xfrm>
+                        <a:prstGeom prst="rect">
+                          <a:avLst/>
+                        </a:prstGeom>
+                        <a:noFill/>
+                        <a:ln w="6350">
+                          <a:noFill/>
+                        </a:ln>
+                      </wps:spPr>
+                      <wps:txbx>
+                        <w:txbxContent>
+                          <w:p>
+                            <w:pPr>
+                              <w:rPr>
+                                <w:b/>
+                                <w:bCs/>
+                                <w:sz w:val="28"/>
+                                <w:szCs w:val="28"/>
+                              </w:rPr>
+                            </w:pPr>
+                            <w:r>
+                              <w:rPr>
+                                <w:b/>
+                                <w:bCs/>
+                                <w:sz w:val="28"/>
+                                <w:szCs w:val="28"/>
+                              </w:rPr>
+                              <w:t>1</w:t>
+                            </w:r>
+                          </w:p>
+                        </w:txbxContent>
+                      </wps:txbx>
+                      <wps:bodyPr rot="0" spcFirstLastPara="0" vertOverflow="overflow" horzOverflow="overflow" vert="horz" wrap="square" lIns="91440" tIns="45720" rIns="91440" bIns="45720" numCol="1" spcCol="0" rtlCol="0" fromWordArt="0" anchor="t" anchorCtr="0" forceAA="0" compatLnSpc="1">
+                        <a:prstTxWarp prst="textNoShape">
+                          <a:avLst/>
+                        </a:prstTxWarp>
+                        <a:noAutofit/>
+                      </wps:bodyPr>
+                    </wps:wsp>
+                  </a:graphicData>
+                </a:graphic>
+                <wp14:sizeRelH relativeFrom="margin">
+                  <wp14:pctWidth>0</wp14:pctWidth>
+                </wp14:sizeRelH>
+                <wp14:sizeRelV relativeFrom="margin">
+                  <wp14:pctHeight>0</wp14:pctHeight>
+                </wp14:sizeRelV>
+              </wp:anchor>
+            </w:drawing>
+          </mc:Choice>
+          <mc:Fallback>
+            <w:pict>
+              <v:shape w14:anchorId="13F186AD" id="Text Box 11" o:spid="_x0000_s1032" type="#_x0000_t202" style="position:absolute;margin-left:124.25pt;margin-top:12.3pt;width:24.85pt;height:24pt;z-index:251674624;visibility:visible;mso-wrap-style:square;mso-width-percent:0;mso-height-percent:0;mso-wrap-distance-left:9pt;mso-wrap-distance-top:0;mso-wrap-distance-right:9pt;mso-wrap-distance-bottom:0;mso-position-horizontal:absolute;mso-position-horizontal-relative:text;mso-position-vertical:absolute;mso-position-vertical-relative:text;mso-width-percent:0;mso-height-percent:0;mso-width-relative:margin;mso-height-relative:margin;v-text-anchor:top" o:gfxdata="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" filled="f" stroked="f" strokeweight=".5pt">
+                <v:textbox>
+                  <w:txbxContent>
+                    <w:p>
+                      <w:pPr>
+                        <w:rPr>
+                          <w:b/>
+                          <w:bCs/>
+                          <w:sz w:val="28"/>
+                          <w:szCs w:val="28"/>
+                        </w:rPr>
+                      </w:pPr>
+                      <w:r>
+                        <w:rPr>
+                          <w:b/>
+                          <w:bCs/>
+                          <w:sz w:val="28"/>
+                          <w:szCs w:val="28"/>
+                        </w:rPr>
+                        <w:t>1</w:t>
+                      </w:r>
+                    </w:p>
+                  </w:txbxContent>
+                </v:textbox>
+              </v:shape>
+            </w:pict>
+          </mc:Fallback>
+        </mc:AlternateContent>
+      </w:r>
+    </w:p>
+    <w:p>
+      <w:pPr>
+        <w:rPr>
+          <w:rFonts w:cstheme="minorHAnsi"/>
+        </w:rPr>
+      </w:pPr>
+    </w:p>
+    <w:p>
+      <w:pPr>
+        <w:rPr>
+          <w:rFonts w:cstheme="minorHAnsi"/>
+        </w:rPr>
+      </w:pPr>
+      <w:r>
+        <w:rPr>
+          <w:noProof/>
+        </w:rPr>
+        <mc:AlternateContent>
+          <mc:Choice Requires="wps">
+            <w:drawing>
+              <wp:anchor distT="0" distB="0" distL="114300" distR="114300" simplePos="0" relativeHeight="251702272" behindDoc="0" locked="0" layoutInCell="1" allowOverlap="1" wp14:anchorId="73CA5CFD" wp14:editId="02374238">
+                <wp:simplePos x="0" y="0"/>
+                <wp:positionH relativeFrom="column">
+                  <wp:posOffset>968375</wp:posOffset>
+                </wp:positionH>
+                <wp:positionV relativeFrom="paragraph">
+                  <wp:posOffset>177074</wp:posOffset>
+                </wp:positionV>
+                <wp:extent cx="522968" cy="2359"/>
+                <wp:effectExtent l="0" t="0" r="23495" b="23495"/>
+                <wp:wrapNone/>
+                <wp:docPr id="30" name="Straight Connector 30"/>
+                <wp:cNvGraphicFramePr/>
+                <a:graphic xmlns:a="http://schemas.openxmlformats.org/drawingml/2006/main">
+                  <a:graphicData uri="http://schemas.microsoft.com/office/word/2010/wordprocessingShape">
+                    <wps:wsp>
+                      <wps:cNvCnPr/>
+                      <wps:spPr>
+                        <a:xfrm flipV="1">
+                          <a:off x="0" y="0"/>
+                          <a:ext cx="522968" cy="2359"/>
+                        </a:xfrm>
+                        <a:prstGeom prst="line">
+                          <a:avLst/>
+                        </a:prstGeom>
+                      </wps:spPr>
+                      <wps:style>
+                        <a:lnRef idx="1">
+                          <a:schemeClr val="dk1"/>
+                        </a:lnRef>
+                        <a:fillRef idx="0">
+                          <a:schemeClr val="dk1"/>
+                        </a:fillRef>
+                        <a:effectRef idx="0">
+                          <a:schemeClr val="dk1"/>
+                        </a:effectRef>
+                        <a:fontRef idx="minor">
+                          <a:schemeClr val="tx1"/>
+                        </a:fontRef>
+                      </wps:style>
+                      <wps:bodyPr/>
+                    </wps:wsp>
+                  </a:graphicData>
+                </a:graphic>
+              </wp:anchor>
+            </w:drawing>
+          </mc:Choice>
+          <mc:Fallback>
+            <w:pict>
+              <v:line w14:anchorId="75AC5300" id="Straight Connector 30" o:spid="_x0000_s1026" style="position:absolute;flip:y;z-index:251702272;visibility:visible;mso-wrap-style:square;mso-wrap-distance-left:9pt;mso-wrap-distance-top:0;mso-wrap-distance-right:9pt;mso-wrap-distance-bottom:0;mso-position-horizontal:absolute;mso-position-horizontal-relative:text;mso-position-vertical:absolute;mso-position-vertical-relative:text" from="76.25pt,13.95pt" to="117.45pt,14.15pt" o:gfxdata="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" strokecolor="black [3200]" strokeweight=".5pt">
+                <v:stroke joinstyle="miter"/>
+              </v:line>
+            </w:pict>
+          </mc:Fallback>
+        </mc:AlternateContent>
+      </w:r>
+      <w:r>
+        <w:rPr>
+          <w:noProof/>
+        </w:rPr>
+        <mc:AlternateContent>
+          <mc:Choice Requires="wps">
+            <w:drawing>
+              <wp:anchor distT="0" distB="0" distL="114300" distR="114300" simplePos="0" relativeHeight="251698176" behindDoc="0" locked="0" layoutInCell="1" allowOverlap="1" wp14:anchorId="174ECDD0" wp14:editId="2F51396A">
+                <wp:simplePos x="0" y="0"/>
+                <wp:positionH relativeFrom="column">
+                  <wp:posOffset>3058160</wp:posOffset>
+                </wp:positionH>
+                <wp:positionV relativeFrom="paragraph">
+                  <wp:posOffset>94978</wp:posOffset>
+                </wp:positionV>
+                <wp:extent cx="1860550" cy="380456"/>
+                <wp:effectExtent l="0" t="0" r="19050" b="13335"/>
+                <wp:wrapNone/>
+                <wp:docPr id="26" name="Rectangle 26"/>
+                <wp:cNvGraphicFramePr/>
+                <a:graphic xmlns:a="http://schemas.openxmlformats.org/drawingml/2006/main">
+                  <a:graphicData uri="http://schemas.microsoft.com/office/word/2010/wordprocessingShape">
+                    <wps:wsp>
+                      <wps:cNvSpPr/>
+                      <wps:spPr>
+                        <a:xfrm>
+                          <a:off x="0" y="0"/>
+                          <a:ext cx="1860550" cy="380456"/>
+                        </a:xfrm>
+                        <a:prstGeom prst="rect">
+                          <a:avLst/>
+                        </a:prstGeom>
+                        <a:solidFill>
+                          <a:schemeClr val="lt1"/>
+                        </a:solidFill>
+                        <a:ln w="15875">
+                          <a:solidFill>
+                            <a:schemeClr val="tx1"/>
+                          </a:solidFill>
+                        </a:ln>
+                      </wps:spPr>
+                      <wps:style>
+                        <a:lnRef idx="2">
+                          <a:schemeClr val="accent6"/>
+                        </a:lnRef>
+                        <a:fillRef idx="1">
+                          <a:schemeClr val="lt1"/>
+                        </a:fillRef>
+                        <a:effectRef idx="0">
+                          <a:schemeClr val="accent6"/>
+                        </a:effectRef>
+                        <a:fontRef idx="minor">
+                          <a:schemeClr val="dk1"/>
+                        </a:fontRef>
+                      </wps:style>
+                      <wps:txbx>
+                        <w:txbxContent>
+                          <w:p>
+                            <w:pPr>
+                              <w:jc w:val="center"/>
+                            </w:pPr>
+                            <w:r>
+                              <w:t>Igniter (</w:t>
+                            </w:r>
+                            <w:proofErr w:type="gramStart"/>
+                            <w:r>
+                              <w:t>Non Hypergolic</w:t>
+                            </w:r>
+                            <w:proofErr w:type="gramEnd"/>
+                            <w:r>
+                              <w:t>)</w:t>
+                            </w:r>
+                          </w:p>
+                        </w:txbxContent>
+                      </wps:txbx>
+                      <wps:bodyPr rot="0" spcFirstLastPara="0" vertOverflow="overflow" horzOverflow="overflow" vert="horz" wrap="square" lIns="91440" tIns="45720" rIns="91440" bIns="45720" numCol="1" spcCol="0" rtlCol="0" fromWordArt="0" anchor="ctr" anchorCtr="0" forceAA="0" compatLnSpc="1">
+                        <a:prstTxWarp prst="textNoShape">
+                          <a:avLst/>
+                        </a:prstTxWarp>
+                        <a:noAutofit/>
+                      </wps:bodyPr>
+                    </wps:wsp>
+                  </a:graphicData>
+                </a:graphic>
+                <wp14:sizeRelH relativeFrom="margin">
+                  <wp14:pctWidth>0</wp14:pctWidth>
+                </wp14:sizeRelH>
+                <wp14:sizeRelV relativeFrom="margin">
+                  <wp14:pctHeight>0</wp14:pctHeight>
+                </wp14:sizeRelV>
+              </wp:anchor>
+            </w:drawing>
+          </mc:Choice>
+          <mc:Fallback>
+            <w:pict>
+              <v:rect w14:anchorId="174ECDD0" id="Rectangle 26" o:spid="_x0000_s1033" style="position:absolute;margin-left:240.8pt;margin-top:7.5pt;width:146.5pt;height:29.95pt;z-index:251698176;visibility:visible;mso-wrap-style:square;mso-width-percent:0;mso-height-percent:0;mso-wrap-distance-left:9pt;mso-wrap-distance-top:0;mso-wrap-distance-right:9pt;mso-wrap-distance-bottom:0;mso-position-horizontal:absolute;mso-position-horizontal-relative:text;mso-position-vertical:absolute;mso-position-vertical-relative:text;mso-width-percent:0;mso-height-percent:0;mso-width-relative:margin;mso-height-relative:margin;v-text-anchor:middle" o:gfxdata="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" fillcolor="white [3201]" strokecolor="black [3213]" strokeweight="1.25pt">
+                <v:textbox>
+                  <w:txbxContent>
+                    <w:p>
+                      <w:pPr>
+                        <w:jc w:val="center"/>
+                      </w:pPr>
+                      <w:r>
+                        <w:t>Igniter (</w:t>
+                      </w:r>
+                      <w:proofErr w:type="gramStart"/>
+                      <w:r>
+                        <w:t>Non Hypergolic</w:t>
+                      </w:r>
+                      <w:proofErr w:type="gramEnd"/>
+                      <w:r>
+                        <w:t>)</w:t>
+                      </w:r>
+                    </w:p>
+                  </w:txbxContent>
+                </v:textbox>
+              </v:rect>
+            </w:pict>
+          </mc:Fallback>
+        </mc:AlternateContent>
+      </w:r>
+      <w:r>
+        <w:rPr>
+          <w:rFonts w:cstheme="minorHAnsi"/>
+          <w:noProof/>
+        </w:rPr>
+        <mc:AlternateContent>
+          <mc:Choice Requires="wps">
+            <w:drawing>
+              <wp:anchor distT="0" distB="0" distL="114300" distR="114300" simplePos="0" relativeHeight="251676672" behindDoc="0" locked="0" layoutInCell="1" allowOverlap="1" wp14:anchorId="305F2FCD" wp14:editId="58B351B3">
+                <wp:simplePos x="0" y="0"/>
+                <wp:positionH relativeFrom="column">
+                  <wp:posOffset>1600200</wp:posOffset>
+                </wp:positionH>
+                <wp:positionV relativeFrom="paragraph">
+                  <wp:posOffset>177074</wp:posOffset>
+                </wp:positionV>
+                <wp:extent cx="740229" cy="758126"/>
+                <wp:effectExtent l="0" t="0" r="47625" b="42545"/>
+                <wp:wrapNone/>
+                <wp:docPr id="13" name="Straight Arrow Connector 13"/>
+                <wp:cNvGraphicFramePr/>
+                <a:graphic xmlns:a="http://schemas.openxmlformats.org/drawingml/2006/main">
+                  <a:graphicData uri="http://schemas.microsoft.com/office/word/2010/wordprocessingShape">
+                    <wps:wsp>
+                      <wps:cNvCnPr/>
+                      <wps:spPr>
+                        <a:xfrm>
+                          <a:off x="0" y="0"/>
+                          <a:ext cx="740229" cy="758126"/>
+                        </a:xfrm>
+                        <a:prstGeom prst="straightConnector1">
+                          <a:avLst/>
+                        </a:prstGeom>
+                        <a:ln>
+                          <a:tailEnd type="triangle"/>
+                        </a:ln>
+                      </wps:spPr>
+                      <wps:style>
+                        <a:lnRef idx="1">
+                          <a:schemeClr val="dk1"/>
+                        </a:lnRef>
+                        <a:fillRef idx="0">
+                          <a:schemeClr val="dk1"/>
+                        </a:fillRef>
+                        <a:effectRef idx="0">
+                          <a:schemeClr val="dk1"/>
+                        </a:effectRef>
+                        <a:fontRef idx="minor">
+                          <a:schemeClr val="tx1"/>
+                        </a:fontRef>
+                      </wps:style>
+                      <wps:bodyPr/>
+                    </wps:wsp>
+                  </a:graphicData>
+                </a:graphic>
+                <wp14:sizeRelH relativeFrom="margin">
+                  <wp14:pctWidth>0</wp14:pctWidth>
+                </wp14:sizeRelH>
+                <wp14:sizeRelV relativeFrom="margin">
+                  <wp14:pctHeight>0</wp14:pctHeight>
+                </wp14:sizeRelV>
+              </wp:anchor>
+            </w:drawing>
+          </mc:Choice>
+          <mc:Fallback>
+            <w:pict>
+              <v:shape w14:anchorId="6406F5D9" id="Straight Arrow Connector 13" o:spid="_x0000_s1026" type="#_x0000_t32" style="position:absolute;margin-left:126pt;margin-top:13.95pt;width:58.3pt;height:59.7pt;z-index:251676672;visibility:visible;mso-wrap-style:square;mso-width-percent:0;mso-height-percent:0;mso-wrap-distance-left:9pt;mso-wrap-distance-top:0;mso-wrap-distance-right:9pt;mso-wrap-distance-bottom:0;mso-position-horizontal:absolute;mso-position-horizontal-relative:text;mso-position-vertical:absolute;mso-position-vertical-relative:text;mso-width-percent:0;mso-height-percent:0;mso-width-relative:margin;mso-height-relative:margin" o:gfxdata="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" strokecolor="black [3200]" strokeweight=".5pt">
+                <v:stroke endarrow="block" joinstyle="miter"/>
+              </v:shape>
+            </w:pict>
+          </mc:Fallback>
+        </mc:AlternateContent>
+      </w:r>
+      <w:r>
+        <w:rPr>
+          <w:noProof/>
+        </w:rPr>
+        <mc:AlternateContent>
+          <mc:Choice Requires="wps">
+            <w:drawing>
+              <wp:anchor distT="0" distB="0" distL="114300" distR="114300" simplePos="0" relativeHeight="251685888" behindDoc="0" locked="0" layoutInCell="1" allowOverlap="1" wp14:anchorId="2F4A2383" wp14:editId="1BE87E2E">
+                <wp:simplePos x="0" y="0"/>
+                <wp:positionH relativeFrom="column">
+                  <wp:posOffset>1491343</wp:posOffset>
+                </wp:positionH>
+                <wp:positionV relativeFrom="paragraph">
+                  <wp:posOffset>112304</wp:posOffset>
+                </wp:positionV>
+                <wp:extent cx="130629" cy="141333"/>
+                <wp:effectExtent l="0" t="0" r="18415" b="10160"/>
+                <wp:wrapNone/>
+                <wp:docPr id="19" name="Oval 19"/>
+                <wp:cNvGraphicFramePr/>
+                <a:graphic xmlns:a="http://schemas.openxmlformats.org/drawingml/2006/main">
+                  <a:graphicData uri="http://schemas.microsoft.com/office/word/2010/wordprocessingShape">
+                    <wps:wsp>
+                      <wps:cNvSpPr/>
+                      <wps:spPr>
+                        <a:xfrm>
+                          <a:off x="0" y="0"/>
+                          <a:ext cx="130629" cy="141333"/>
+                        </a:xfrm>
+                        <a:prstGeom prst="ellipse">
+                          <a:avLst/>
+                        </a:prstGeom>
+                      </wps:spPr>
+                      <wps:style>
+                        <a:lnRef idx="2">
+                          <a:schemeClr val="dk1">
+                            <a:shade val="50000"/>
+                          </a:schemeClr>
+                        </a:lnRef>
+                        <a:fillRef idx="1">
+                          <a:schemeClr val="dk1"/>
+                        </a:fillRef>
+                        <a:effectRef idx="0">
+                          <a:schemeClr val="dk1"/>
+                        </a:effectRef>
+                        <a:fontRef idx="minor">
+                          <a:schemeClr val="lt1"/>
+                        </a:fontRef>
+                      </wps:style>
+                      <wps:bodyPr rot="0" spcFirstLastPara="0" vertOverflow="overflow" horzOverflow="overflow" vert="horz" wrap="square" lIns="91440" tIns="45720" rIns="91440" bIns="45720" numCol="1" spcCol="0" rtlCol="0" fromWordArt="0" anchor="ctr" anchorCtr="0" forceAA="0" compatLnSpc="1">
+                        <a:prstTxWarp prst="textNoShape">
+                          <a:avLst/>
+                        </a:prstTxWarp>
+                        <a:noAutofit/>
+                      </wps:bodyPr>
+                    </wps:wsp>
+                  </a:graphicData>
+                </a:graphic>
+                <wp14:sizeRelH relativeFrom="margin">
+                  <wp14:pctWidth>0</wp14:pctWidth>
+                </wp14:sizeRelH>
+                <wp14:sizeRelV relativeFrom="margin">
+                  <wp14:pctHeight>0</wp14:pctHeight>
+                </wp14:sizeRelV>
+              </wp:anchor>
+            </w:drawing>
+          </mc:Choice>
+          <mc:Fallback>
+            <w:pict>
+              <v:oval w14:anchorId="37E334EB" id="Oval 19" o:spid="_x0000_s1026" style="position:absolute;margin-left:117.45pt;margin-top:8.85pt;width:10.3pt;height:11.15pt;z-index:251685888;visibility:visible;mso-wrap-style:square;mso-width-percent:0;mso-height-percent:0;mso-wrap-distance-left:9pt;mso-wrap-distance-top:0;mso-wrap-distance-right:9pt;mso-wrap-distance-bottom:0;mso-position-horizontal:absolute;mso-position-horizontal-relative:text;mso-position-vertical:absolute;mso-position-vertical-relative:text;mso-width-percent:0;mso-height-percent:0;mso-width-relative:margin;mso-height-relative:margin;v-text-anchor:middle" o:gfxdata="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" fillcolor="black [3200]" strokecolor="black [1600]" strokeweight="1pt">
+                <v:stroke joinstyle="miter"/>
+              </v:oval>
+            </w:pict>
+          </mc:Fallback>
+        </mc:AlternateContent>
+      </w:r>
+    </w:p>
+    <w:p>
+      <w:pPr>
+        <w:rPr>
+          <w:rFonts w:cstheme="minorHAnsi"/>
+        </w:rPr>
+      </w:pPr>
+      <w:r>
+        <w:rPr>
+          <w:rFonts w:cstheme="minorHAnsi"/>
+          <w:noProof/>
+        </w:rPr>
+        <mc:AlternateContent>
+          <mc:Choice Requires="wps">
+            <w:drawing>
+              <wp:anchor distT="0" distB="0" distL="114300" distR="114300" simplePos="0" relativeHeight="251696128" behindDoc="0" locked="0" layoutInCell="1" allowOverlap="1" wp14:anchorId="23DA4ACD" wp14:editId="5040C7AE">
+                <wp:simplePos x="0" y="0"/>
+                <wp:positionH relativeFrom="column">
+                  <wp:posOffset>3831590</wp:posOffset>
+                </wp:positionH>
+                <wp:positionV relativeFrom="paragraph">
+                  <wp:posOffset>1341496</wp:posOffset>
+                </wp:positionV>
+                <wp:extent cx="511810" cy="271780"/>
+                <wp:effectExtent l="0" t="0" r="0" b="0"/>
+                <wp:wrapNone/>
+                <wp:docPr id="25" name="Text Box 25"/>
+                <wp:cNvGraphicFramePr/>
+                <a:graphic xmlns:a="http://schemas.openxmlformats.org/drawingml/2006/main">
+                  <a:graphicData uri="http://schemas.microsoft.com/office/word/2010/wordprocessingShape">
+                    <wps:wsp>
+                      <wps:cNvSpPr txBox="1"/>
+                      <wps:spPr>
+                        <a:xfrm>
+                          <a:off x="0" y="0"/>
+                          <a:ext cx="511810" cy="271780"/>
+                        </a:xfrm>
+                        <a:prstGeom prst="rect">
+                          <a:avLst/>
+                        </a:prstGeom>
+                        <a:noFill/>
+                        <a:ln w="6350">
+                          <a:noFill/>
+                        </a:ln>
+                      </wps:spPr>
+                      <wps:txbx>
+                        <w:txbxContent>
+                          <w:p>
+                            <w:r>
+                              <w:t>Start</w:t>
+                            </w:r>
+                          </w:p>
+                        </w:txbxContent>
+                      </wps:txbx>
+                      <wps:bodyPr rot="0" spcFirstLastPara="0" vertOverflow="overflow" horzOverflow="overflow" vert="horz" wrap="square" lIns="91440" tIns="45720" rIns="91440" bIns="45720" numCol="1" spcCol="0" rtlCol="0" fromWordArt="0" anchor="t" anchorCtr="0" forceAA="0" compatLnSpc="1">
+                        <a:prstTxWarp prst="textNoShape">
+                          <a:avLst/>
+                        </a:prstTxWarp>
+                        <a:noAutofit/>
+                      </wps:bodyPr>
+                    </wps:wsp>
+                  </a:graphicData>
+                </a:graphic>
+                <wp14:sizeRelH relativeFrom="margin">
+                  <wp14:pctWidth>0</wp14:pctWidth>
+                </wp14:sizeRelH>
+                <wp14:sizeRelV relativeFrom="margin">
+                  <wp14:pctHeight>0</wp14:pctHeight>
+                </wp14:sizeRelV>
+              </wp:anchor>
+            </w:drawing>
+          </mc:Choice>
+          <mc:Fallback>
+            <w:pict>
+              <v:shape w14:anchorId="23DA4ACD" id="Text Box 25" o:spid="_x0000_s1034" type="#_x0000_t202" style="position:absolute;margin-left:301.7pt;margin-top:105.65pt;width:40.3pt;height:21.4pt;z-index:251696128;visibility:visible;mso-wrap-style:square;mso-width-percent:0;mso-height-percent:0;mso-wrap-distance-left:9pt;mso-wrap-distance-top:0;mso-wrap-distance-right:9pt;mso-wrap-distance-bottom:0;mso-position-horizontal:absolute;mso-position-horizontal-relative:text;mso-position-vertical:absolute;mso-position-vertical-relative:text;mso-width-percent:0;mso-height-percent:0;mso-width-relative:margin;mso-height-relative:margin;v-text-anchor:top" o:gfxdata="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" filled="f" stroked="f" strokeweight=".5pt">
+                <v:textbox>
+                  <w:txbxContent>
+                    <w:p>
+                      <w:r>
+                        <w:t>Start</w:t>
+                      </w:r>
+                    </w:p>
+                  </w:txbxContent>
+                </v:textbox>
+              </v:shape>
+            </w:pict>
+          </mc:Fallback>
+        </mc:AlternateContent>
+      </w:r>
+      <w:r>
+        <w:rPr>
+          <w:noProof/>
+        </w:rPr>
+        <mc:AlternateContent>
+          <mc:Choice Requires="wps">
+            <w:drawing>
+              <wp:anchor distT="0" distB="0" distL="114300" distR="114300" simplePos="0" relativeHeight="251699200" behindDoc="0" locked="0" layoutInCell="1" allowOverlap="1" wp14:anchorId="5BA651D9" wp14:editId="19A3DF4D">
+                <wp:simplePos x="0" y="0"/>
+                <wp:positionH relativeFrom="column">
+                  <wp:posOffset>4287157</wp:posOffset>
+                </wp:positionH>
+                <wp:positionV relativeFrom="paragraph">
+                  <wp:posOffset>284299</wp:posOffset>
+                </wp:positionV>
+                <wp:extent cx="0" cy="251006"/>
+                <wp:effectExtent l="63500" t="25400" r="38100" b="15875"/>
+                <wp:wrapNone/>
+                <wp:docPr id="28" name="Straight Arrow Connector 28"/>
+                <wp:cNvGraphicFramePr/>
+                <a:graphic xmlns:a="http://schemas.openxmlformats.org/drawingml/2006/main">
+                  <a:graphicData uri="http://schemas.microsoft.com/office/word/2010/wordprocessingShape">
+                    <wps:wsp>
+                      <wps:cNvCnPr/>
+                      <wps:spPr>
+                        <a:xfrm flipV="1">
+                          <a:off x="0" y="0"/>
+                          <a:ext cx="0" cy="251006"/>
+                        </a:xfrm>
+                        <a:prstGeom prst="straightConnector1">
+                          <a:avLst/>
+                        </a:prstGeom>
+                        <a:ln>
+                          <a:tailEnd type="triangle"/>
+                        </a:ln>
+                      </wps:spPr>
+                      <wps:style>
+                        <a:lnRef idx="1">
+                          <a:schemeClr val="dk1"/>
+                        </a:lnRef>
+                        <a:fillRef idx="0">
+                          <a:schemeClr val="dk1"/>
+                        </a:fillRef>
+                        <a:effectRef idx="0">
+                          <a:schemeClr val="dk1"/>
+                        </a:effectRef>
+                        <a:fontRef idx="minor">
+                          <a:schemeClr val="tx1"/>
+                        </a:fontRef>
+                      </wps:style>
+                      <wps:bodyPr/>
+                    </wps:wsp>
+                  </a:graphicData>
+                </a:graphic>
+              </wp:anchor>
+            </w:drawing>
+          </mc:Choice>
+          <mc:Fallback>
+            <w:pict>
+              <v:shape w14:anchorId="2A113403" id="Straight Arrow Connector 28" o:spid="_x0000_s1026" type="#_x0000_t32" style="position:absolute;margin-left:337.55pt;margin-top:22.4pt;width:0;height:19.75pt;flip:y;z-index:251699200;visibility:visible;mso-wrap-style:square;mso-wrap-distance-left:9pt;mso-wrap-distance-top:0;mso-wrap-distance-right:9pt;mso-wrap-distance-bottom:0;mso-position-horizontal:absolute;mso-position-horizontal-relative:text;mso-position-vertical:absolute;mso-position-vertical-relative:text" o:gfxdata="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" strokecolor="black [3200]" strokeweight=".5pt">
+                <v:stroke endarrow="block" joinstyle="miter"/>
+              </v:shape>
+            </w:pict>
+          </mc:Fallback>
+        </mc:AlternateContent>
+      </w:r>
+      <w:r>
+        <w:rPr>
+          <w:noProof/>
+        </w:rPr>
+        <mc:AlternateContent>
+          <mc:Choice Requires="wps">
+            <w:drawing>
+              <wp:anchor distT="0" distB="0" distL="114300" distR="114300" simplePos="0" relativeHeight="251693056" behindDoc="0" locked="0" layoutInCell="1" allowOverlap="1" wp14:anchorId="54085E0F" wp14:editId="25282C5B">
+                <wp:simplePos x="0" y="0"/>
+                <wp:positionH relativeFrom="column">
+                  <wp:posOffset>3886200</wp:posOffset>
+                </wp:positionH>
+                <wp:positionV relativeFrom="paragraph">
+                  <wp:posOffset>1700076</wp:posOffset>
+                </wp:positionV>
+                <wp:extent cx="762000" cy="391886"/>
+                <wp:effectExtent l="0" t="0" r="12700" b="14605"/>
+                <wp:wrapNone/>
+                <wp:docPr id="23" name="Rectangle 23"/>
+                <wp:cNvGraphicFramePr/>
+                <a:graphic xmlns:a="http://schemas.openxmlformats.org/drawingml/2006/main">
+                  <a:graphicData uri="http://schemas.microsoft.com/office/word/2010/wordprocessingShape">
+                    <wps:wsp>
+                      <wps:cNvSpPr/>
+                      <wps:spPr>
+                        <a:xfrm>
+                          <a:off x="0" y="0"/>
+                          <a:ext cx="762000" cy="391886"/>
+                        </a:xfrm>
+                        <a:prstGeom prst="rect">
+                          <a:avLst/>
+                        </a:prstGeom>
+                        <a:solidFill>
+                          <a:schemeClr val="lt1"/>
+                        </a:solidFill>
+                        <a:ln w="15875">
+                          <a:solidFill>
+                            <a:schemeClr val="tx1"/>
+                          </a:solidFill>
+                        </a:ln>
+                      </wps:spPr>
+                      <wps:style>
+                        <a:lnRef idx="2">
+                          <a:schemeClr val="accent6"/>
+                        </a:lnRef>
+                        <a:fillRef idx="1">
+                          <a:schemeClr val="lt1"/>
+                        </a:fillRef>
+                        <a:effectRef idx="0">
+                          <a:schemeClr val="accent6"/>
+                        </a:effectRef>
+                        <a:fontRef idx="minor">
+                          <a:schemeClr val="dk1"/>
+                        </a:fontRef>
+                      </wps:style>
+                      <wps:txbx>
+                        <w:txbxContent>
+                          <w:p>
+                            <w:pPr>
+                              <w:jc w:val="center"/>
+                            </w:pPr>
+                            <w:r>
+                              <w:t>Pump</w:t>
+                            </w:r>
+                          </w:p>
+                        </w:txbxContent>
+                      </wps:txbx>
+                      <wps:bodyPr rot="0" spcFirstLastPara="0" vertOverflow="overflow" horzOverflow="overflow" vert="horz" wrap="square" lIns="91440" tIns="45720" rIns="91440" bIns="45720" numCol="1" spcCol="0" rtlCol="0" fromWordArt="0" anchor="ctr" anchorCtr="0" forceAA="0" compatLnSpc="1">
+                        <a:prstTxWarp prst="textNoShape">
+                          <a:avLst/>
+                        </a:prstTxWarp>
+                        <a:noAutofit/>
+                      </wps:bodyPr>
+                    </wps:wsp>
+                  </a:graphicData>
+                </a:graphic>
+                <wp14:sizeRelH relativeFrom="margin">
+                  <wp14:pctWidth>0</wp14:pctWidth>
+                </wp14:sizeRelH>
+                <wp14:sizeRelV relativeFrom="margin">
+                  <wp14:pctHeight>0</wp14:pctHeight>
+                </wp14:sizeRelV>
+              </wp:anchor>
+            </w:drawing>
+          </mc:Choice>
+          <mc:Fallback>
+            <w:pict>
+              <v:rect w14:anchorId="54085E0F" id="Rectangle 23" o:spid="_x0000_s1035" style="position:absolute;margin-left:306pt;margin-top:133.85pt;width:60pt;height:30.85pt;z-index:251693056;visibility:visible;mso-wrap-style:square;mso-width-percent:0;mso-height-percent:0;mso-wrap-distance-left:9pt;mso-wrap-distance-top:0;mso-wrap-distance-right:9pt;mso-wrap-distance-bottom:0;mso-position-horizontal:absolute;mso-position-horizontal-relative:text;mso-position-vertical:absolute;mso-position-vertical-relative:text;mso-width-percent:0;mso-height-percent:0;mso-width-relative:margin;mso-height-relative:margin;v-text-anchor:middle" o:gfxdata="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" fillcolor="white [3201]" strokecolor="black [3213]" strokeweight="1.25pt">
+                <v:textbox>
+                  <w:txbxContent>
+                    <w:p>
+                      <w:pPr>
+                        <w:jc w:val="center"/>
+                      </w:pPr>
+                      <w:r>
+                        <w:t>Pump</w:t>
+                      </w:r>
+                    </w:p>
+                  </w:txbxContent>
+                </v:textbox>
+              </v:rect>
+            </w:pict>
+          </mc:Fallback>
+        </mc:AlternateContent>
+      </w:r>
+      <w:r>
+        <w:rPr>
+          <w:noProof/>
+        </w:rPr>
+        <mc:AlternateContent>
+          <mc:Choice Requires="wps">
+            <w:drawing>
+              <wp:anchor distT="0" distB="0" distL="114300" distR="114300" simplePos="0" relativeHeight="251694080" behindDoc="0" locked="0" layoutInCell="1" allowOverlap="1" wp14:anchorId="4B984DDC" wp14:editId="506CB098">
+                <wp:simplePos x="0" y="0"/>
+                <wp:positionH relativeFrom="column">
+                  <wp:posOffset>4288971</wp:posOffset>
+                </wp:positionH>
+                <wp:positionV relativeFrom="paragraph">
+                  <wp:posOffset>1242695</wp:posOffset>
+                </wp:positionV>
+                <wp:extent cx="0" cy="457381"/>
+                <wp:effectExtent l="63500" t="0" r="63500" b="38100"/>
+                <wp:wrapNone/>
+                <wp:docPr id="24" name="Straight Arrow Connector 24"/>
+                <wp:cNvGraphicFramePr/>
+                <a:graphic xmlns:a="http://schemas.openxmlformats.org/drawingml/2006/main">
+                  <a:graphicData uri="http://schemas.microsoft.com/office/word/2010/wordprocessingShape">
+                    <wps:wsp>
+                      <wps:cNvCnPr/>
+                      <wps:spPr>
+                        <a:xfrm>
+                          <a:off x="0" y="0"/>
+                          <a:ext cx="0" cy="457381"/>
+                        </a:xfrm>
+                        <a:prstGeom prst="straightConnector1">
+                          <a:avLst/>
+                        </a:prstGeom>
+                        <a:ln>
+                          <a:tailEnd type="triangle"/>
+                        </a:ln>
+                      </wps:spPr>
+                      <wps:style>
+                        <a:lnRef idx="1">
+                          <a:schemeClr val="dk1"/>
+                        </a:lnRef>
+                        <a:fillRef idx="0">
+                          <a:schemeClr val="dk1"/>
+                        </a:fillRef>
+                        <a:effectRef idx="0">
+                          <a:schemeClr val="dk1"/>
+                        </a:effectRef>
+                        <a:fontRef idx="minor">
+                          <a:schemeClr val="tx1"/>
+                        </a:fontRef>
+                      </wps:style>
+                      <wps:bodyPr/>
+                    </wps:wsp>
+                  </a:graphicData>
+                </a:graphic>
+              </wp:anchor>
+            </w:drawing>
+          </mc:Choice>
+          <mc:Fallback>
+            <w:pict>
+              <v:shape w14:anchorId="28609E47" id="Straight Arrow Connector 24" o:spid="_x0000_s1026" type="#_x0000_t32" style="position:absolute;margin-left:337.7pt;margin-top:97.85pt;width:0;height:36pt;z-index:251694080;visibility:visible;mso-wrap-style:square;mso-wrap-distance-left:9pt;mso-wrap-distance-top:0;mso-wrap-distance-right:9pt;mso-wrap-distance-bottom:0;mso-position-horizontal:absolute;mso-position-horizontal-relative:text;mso-position-vertical:absolute;mso-position-vertical-relative:text" o:gfxdata="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" strokecolor="black [3200]" strokeweight=".5pt">
+                <v:stroke endarrow="block" joinstyle="miter"/>
+              </v:shape>
+            </w:pict>
+          </mc:Fallback>
+        </mc:AlternateContent>
+      </w:r>
+      <w:r>
+        <w:rPr>
+          <w:noProof/>
+        </w:rPr>
+        <mc:AlternateContent>
+          <mc:Choice Requires="wps">
+            <w:drawing>
+              <wp:anchor distT="0" distB="0" distL="114300" distR="114300" simplePos="0" relativeHeight="251666432" behindDoc="0" locked="0" layoutInCell="1" allowOverlap="1" wp14:anchorId="2AF8CE68" wp14:editId="30AD4F01">
+                <wp:simplePos x="0" y="0"/>
+                <wp:positionH relativeFrom="column">
+                  <wp:posOffset>5147310</wp:posOffset>
+                </wp:positionH>
+                <wp:positionV relativeFrom="paragraph">
+                  <wp:posOffset>73660</wp:posOffset>
+                </wp:positionV>
+                <wp:extent cx="762000" cy="707390"/>
+                <wp:effectExtent l="0" t="0" r="12700" b="16510"/>
+                <wp:wrapNone/>
+                <wp:docPr id="5" name="Rectangle 5"/>
+                <wp:cNvGraphicFramePr/>
+                <a:graphic xmlns:a="http://schemas.openxmlformats.org/drawingml/2006/main">
+                  <a:graphicData uri="http://schemas.microsoft.com/office/word/2010/wordprocessingShape">
+                    <wps:wsp>
+                      <wps:cNvSpPr/>
+                      <wps:spPr>
+                        <a:xfrm>
+                          <a:off x="0" y="0"/>
+                          <a:ext cx="762000" cy="707390"/>
+                        </a:xfrm>
+                        <a:prstGeom prst="rect">
+                          <a:avLst/>
+                        </a:prstGeom>
+                        <a:solidFill>
+                          <a:schemeClr val="lt1"/>
+                        </a:solidFill>
+                        <a:ln w="15875">
+                          <a:solidFill>
+                            <a:schemeClr val="tx1"/>
+                          </a:solidFill>
+                        </a:ln>
+                      </wps:spPr>
+                      <wps:style>
+                        <a:lnRef idx="2">
+                          <a:schemeClr val="accent6"/>
+                        </a:lnRef>
+                        <a:fillRef idx="1">
+                          <a:schemeClr val="lt1"/>
+                        </a:fillRef>
+                        <a:effectRef idx="0">
+                          <a:schemeClr val="accent6"/>
+                        </a:effectRef>
+                        <a:fontRef idx="minor">
+                          <a:schemeClr val="dk1"/>
+                        </a:fontRef>
+                      </wps:style>
+                      <wps:txbx>
+                        <w:txbxContent>
+                          <w:p>
+                            <w:pPr>
+                              <w:jc w:val="center"/>
+                            </w:pPr>
+                            <w:r>
+                              <w:t xml:space="preserve">Main </w:t>
+                            </w:r>
+                            <w:r>
+                              <w:t>Fuel Valves</w:t>
+                            </w:r>
+                          </w:p>
+                        </w:txbxContent>
+                      </wps:txbx>
+                      <wps:bodyPr rot="0" spcFirstLastPara="0" vertOverflow="overflow" horzOverflow="overflow" vert="horz" wrap="square" lIns="91440" tIns="45720" rIns="91440" bIns="45720" numCol="1" spcCol="0" rtlCol="0" fromWordArt="0" anchor="ctr" anchorCtr="0" forceAA="0" compatLnSpc="1">
+                        <a:prstTxWarp prst="textNoShape">
+                          <a:avLst/>
+                        </a:prstTxWarp>
+                        <a:noAutofit/>
+                      </wps:bodyPr>
+                    </wps:wsp>
+                  </a:graphicData>
+                </a:graphic>
+                <wp14:sizeRelH relativeFrom="margin">
+                  <wp14:pctWidth>0</wp14:pctWidth>
+                </wp14:sizeRelH>
+                <wp14:sizeRelV relativeFrom="margin">
+                  <wp14:pctHeight>0</wp14:pctHeight>
+                </wp14:sizeRelV>
+              </wp:anchor>
+            </w:drawing>
+          </mc:Choice>
+          <mc:Fallback>
+            <w:pict>
+              <v:rect w14:anchorId="2AF8CE68" id="Rectangle 5" o:spid="_x0000_s1036" style="position:absolute;margin-left:405.3pt;margin-top:5.8pt;width:60pt;height:55.7pt;z-index:251666432;visibility:visible;mso-wrap-style:square;mso-width-percent:0;mso-height-percent:0;mso-wrap-distance-left:9pt;mso-wrap-distance-top:0;mso-wrap-distance-right:9pt;mso-wrap-distance-bottom:0;mso-position-horizontal:absolute;mso-position-horizontal-relative:text;mso-position-vertical:absolute;mso-position-vertical-relative:text;mso-width-percent:0;mso-height-percent:0;mso-width-relative:margin;mso-height-relative:margin;v-text-anchor:middle" o:gfxdata="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" fillcolor="white [3201]" strokecolor="black [3213]" strokeweight="1.25pt">
+                <v:textbox>
+                  <w:txbxContent>
+                    <w:p>
+                      <w:pPr>
+                        <w:jc w:val="center"/>
+                      </w:pPr>
+                      <w:r>
+                        <w:t xml:space="preserve">Main </w:t>
+                      </w:r>
+                      <w:r>
+                        <w:t>Fuel Valves</w:t>
+                      </w:r>
+                    </w:p>
+                  </w:txbxContent>
+                </v:textbox>
+              </v:rect>
+            </w:pict>
+          </mc:Fallback>
+        </mc:AlternateContent>
+      </w:r>
+      <w:r>
+        <w:rPr>
+          <w:noProof/>
+        </w:rPr>
+        <mc:AlternateContent>
+          <mc:Choice Requires="wps">
+            <w:drawing>
+              <wp:anchor distT="0" distB="0" distL="114300" distR="114300" simplePos="0" relativeHeight="251672576" behindDoc="0" locked="0" layoutInCell="1" allowOverlap="1" wp14:anchorId="7DB2EF9D" wp14:editId="489F89A7">
+                <wp:simplePos x="0" y="0"/>
+                <wp:positionH relativeFrom="column">
+                  <wp:posOffset>5146040</wp:posOffset>
+                </wp:positionH>
+                <wp:positionV relativeFrom="paragraph">
+                  <wp:posOffset>992505</wp:posOffset>
+                </wp:positionV>
+                <wp:extent cx="762000" cy="707390"/>
+                <wp:effectExtent l="0" t="0" r="12700" b="16510"/>
+                <wp:wrapNone/>
+                <wp:docPr id="10" name="Rectangle 10"/>
+                <wp:cNvGraphicFramePr/>
+                <a:graphic xmlns:a="http://schemas.openxmlformats.org/drawingml/2006/main">
+                  <a:graphicData uri="http://schemas.microsoft.com/office/word/2010/wordprocessingShape">
+                    <wps:wsp>
+                      <wps:cNvSpPr/>
+                      <wps:spPr>
+                        <a:xfrm>
+                          <a:off x="0" y="0"/>
+                          <a:ext cx="762000" cy="707390"/>
+                        </a:xfrm>
+                        <a:prstGeom prst="rect">
+                          <a:avLst/>
+                        </a:prstGeom>
+                        <a:solidFill>
+                          <a:schemeClr val="lt1"/>
+                        </a:solidFill>
+                        <a:ln w="15875">
+                          <a:solidFill>
+                            <a:schemeClr val="tx1"/>
+                          </a:solidFill>
+                        </a:ln>
+                      </wps:spPr>
+                      <wps:style>
+                        <a:lnRef idx="2">
+                          <a:schemeClr val="accent6"/>
+                        </a:lnRef>
+                        <a:fillRef idx="1">
+                          <a:schemeClr val="lt1"/>
+                        </a:fillRef>
+                        <a:effectRef idx="0">
+                          <a:schemeClr val="accent6"/>
+                        </a:effectRef>
+                        <a:fontRef idx="minor">
+                          <a:schemeClr val="dk1"/>
+                        </a:fontRef>
+                      </wps:style>
+                      <wps:txbx>
+                        <w:txbxContent>
+                          <w:p>
+                            <w:pPr>
+                              <w:jc w:val="center"/>
+                            </w:pPr>
+                            <w:r>
+                              <w:t xml:space="preserve">Main </w:t>
+                            </w:r>
+                            <w:r>
+                              <w:t>LOX</w:t>
+                            </w:r>
+                            <w:r>
+                              <w:t xml:space="preserve"> Valves</w:t>
+                            </w:r>
+                          </w:p>
+                        </w:txbxContent>
+                      </wps:txbx>
+                      <wps:bodyPr rot="0" spcFirstLastPara="0" vertOverflow="overflow" horzOverflow="overflow" vert="horz" wrap="square" lIns="91440" tIns="45720" rIns="91440" bIns="45720" numCol="1" spcCol="0" rtlCol="0" fromWordArt="0" anchor="ctr" anchorCtr="0" forceAA="0" compatLnSpc="1">
+                        <a:prstTxWarp prst="textNoShape">
+                          <a:avLst/>
+                        </a:prstTxWarp>
+                        <a:noAutofit/>
+                      </wps:bodyPr>
+                    </wps:wsp>
+                  </a:graphicData>
+                </a:graphic>
+                <wp14:sizeRelH relativeFrom="margin">
+                  <wp14:pctWidth>0</wp14:pctWidth>
+                </wp14:sizeRelH>
+                <wp14:sizeRelV relativeFrom="margin">
+                  <wp14:pctHeight>0</wp14:pctHeight>
+                </wp14:sizeRelV>
+              </wp:anchor>
+            </w:drawing>
+          </mc:Choice>
+          <mc:Fallback>
+            <w:pict>
+              <v:rect w14:anchorId="7DB2EF9D" id="Rectangle 10" o:spid="_x0000_s1037" style="position:absolute;margin-left:405.2pt;margin-top:78.15pt;width:60pt;height:55.7pt;z-index:251672576;visibility:visible;mso-wrap-style:square;mso-width-percent:0;mso-height-percent:0;mso-wrap-distance-left:9pt;mso-wrap-distance-top:0;mso-wrap-distance-right:9pt;mso-wrap-distance-bottom:0;mso-position-horizontal:absolute;mso-position-horizontal-relative:text;mso-position-vertical:absolute;mso-position-vertical-relative:text;mso-width-percent:0;mso-height-percent:0;mso-width-relative:margin;mso-height-relative:margin;v-text-anchor:middle" o:gfxdata="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" fillcolor="white [3201]" strokecolor="black [3213]" strokeweight="1.25pt">
+                <v:textbox>
+                  <w:txbxContent>
+                    <w:p>
+                      <w:pPr>
+                        <w:jc w:val="center"/>
+                      </w:pPr>
+                      <w:r>
+                        <w:t xml:space="preserve">Main </w:t>
+                      </w:r>
+                      <w:r>
+                        <w:t>LOX</w:t>
+                      </w:r>
+                      <w:r>
+                        <w:t xml:space="preserve"> Valves</w:t>
+                      </w:r>
+                    </w:p>
+                  </w:txbxContent>
+                </v:textbox>
+              </v:rect>
+            </w:pict>
+          </mc:Fallback>
+        </mc:AlternateContent>
+      </w:r>
+      <w:r>
+        <w:rPr>
+          <w:rFonts w:cstheme="minorHAnsi"/>
+          <w:noProof/>
+        </w:rPr>
+        <mc:AlternateContent>
+          <mc:Choice Requires="wps">
+            <w:drawing>
+              <wp:anchor distT="0" distB="0" distL="114300" distR="114300" simplePos="0" relativeHeight="251688960" behindDoc="0" locked="0" layoutInCell="1" allowOverlap="1" wp14:anchorId="7ECEB3C6" wp14:editId="1FEDEDBA">
+                <wp:simplePos x="0" y="0"/>
+                <wp:positionH relativeFrom="column">
+                  <wp:posOffset>4666615</wp:posOffset>
+                </wp:positionH>
+                <wp:positionV relativeFrom="paragraph">
+                  <wp:posOffset>344325</wp:posOffset>
+                </wp:positionV>
+                <wp:extent cx="549048" cy="269494"/>
+                <wp:effectExtent l="12700" t="0" r="35560" b="0"/>
+                <wp:wrapNone/>
+                <wp:docPr id="21" name="Text Box 21"/>
+                <wp:cNvGraphicFramePr/>
+                <a:graphic xmlns:a="http://schemas.openxmlformats.org/drawingml/2006/main">
+                  <a:graphicData uri="http://schemas.microsoft.com/office/word/2010/wordprocessingShape">
+                    <wps:wsp>
+                      <wps:cNvSpPr txBox="1"/>
+                      <wps:spPr>
+                        <a:xfrm rot="18424711">
+                          <a:off x="0" y="0"/>
+                          <a:ext cx="549048" cy="269494"/>
+                        </a:xfrm>
+                        <a:prstGeom prst="rect">
+                          <a:avLst/>
+                        </a:prstGeom>
+                        <a:noFill/>
+                        <a:ln w="6350">
+                          <a:noFill/>
+                        </a:ln>
+                      </wps:spPr>
+                      <wps:txbx>
+                        <w:txbxContent>
+                          <w:p>
+                            <w:r>
+                              <w:t>Open</w:t>
+                            </w:r>
+                          </w:p>
+                        </w:txbxContent>
+                      </wps:txbx>
+                      <wps:bodyPr rot="0" spcFirstLastPara="0" vertOverflow="overflow" horzOverflow="overflow" vert="horz" wrap="square" lIns="91440" tIns="45720" rIns="91440" bIns="45720" numCol="1" spcCol="0" rtlCol="0" fromWordArt="0" anchor="t" anchorCtr="0" forceAA="0" compatLnSpc="1">
+                        <a:prstTxWarp prst="textNoShape">
+                          <a:avLst/>
+                        </a:prstTxWarp>
+                        <a:noAutofit/>
+                      </wps:bodyPr>
+                    </wps:wsp>
+                  </a:graphicData>
+                </a:graphic>
+                <wp14:sizeRelH relativeFrom="margin">
+                  <wp14:pctWidth>0</wp14:pctWidth>
+                </wp14:sizeRelH>
+                <wp14:sizeRelV relativeFrom="margin">
+                  <wp14:pctHeight>0</wp14:pctHeight>
+                </wp14:sizeRelV>
+              </wp:anchor>
+            </w:drawing>
+          </mc:Choice>
+          <mc:Fallback>
+            <w:pict>
+              <v:shape w14:anchorId="7ECEB3C6" id="Text Box 21" o:spid="_x0000_s1038" type="#_x0000_t202" style="position:absolute;margin-left:367.45pt;margin-top:27.1pt;width:43.25pt;height:21.2pt;rotation:-3468262fd;z-index:251688960;visibility:visible;mso-wrap-style:square;mso-width-percent:0;mso-height-percent:0;mso-wrap-distance-left:9pt;mso-wrap-distance-top:0;mso-wrap-distance-right:9pt;mso-wrap-distance-bottom:0;mso-position-horizontal:absolute;mso-position-horizontal-relative:text;mso-position-vertical:absolute;mso-position-vertical-relative:text;mso-width-percent:0;mso-height-percent:0;mso-width-relative:margin;mso-height-relative:margin;v-text-anchor:top" o:gfxdata="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" filled="f" stroked="f" strokeweight=".5pt">
+                <v:textbox>
+                  <w:txbxContent>
+                    <w:p>
+                      <w:r>
+                        <w:t>Open</w:t>
+                      </w:r>
+                    </w:p>
+                  </w:txbxContent>
+                </v:textbox>
+              </v:shape>
+            </w:pict>
+          </mc:Fallback>
+        </mc:AlternateContent>
+      </w:r>
+      <w:r>
+        <w:rPr>
+          <w:rFonts w:cstheme="minorHAnsi"/>
+          <w:noProof/>
+        </w:rPr>
+        <mc:AlternateContent>
+          <mc:Choice Requires="wps">
+            <w:drawing>
+              <wp:anchor distT="0" distB="0" distL="114300" distR="114300" simplePos="0" relativeHeight="251691008" behindDoc="0" locked="0" layoutInCell="1" allowOverlap="1" wp14:anchorId="6F447300" wp14:editId="6F954BD7">
+                <wp:simplePos x="0" y="0"/>
+                <wp:positionH relativeFrom="column">
+                  <wp:posOffset>4730524</wp:posOffset>
+                </wp:positionH>
+                <wp:positionV relativeFrom="paragraph">
+                  <wp:posOffset>1164829</wp:posOffset>
+                </wp:positionV>
+                <wp:extent cx="572185" cy="276104"/>
+                <wp:effectExtent l="46673" t="0" r="33337" b="0"/>
+                <wp:wrapNone/>
+                <wp:docPr id="22" name="Text Box 22"/>
+                <wp:cNvGraphicFramePr/>
+                <a:graphic xmlns:a="http://schemas.openxmlformats.org/drawingml/2006/main">
+                  <a:graphicData uri="http://schemas.microsoft.com/office/word/2010/wordprocessingShape">
+                    <wps:wsp>
+                      <wps:cNvSpPr txBox="1"/>
+                      <wps:spPr>
+                        <a:xfrm rot="3307207" flipH="1">
+                          <a:off x="0" y="0"/>
+                          <a:ext cx="572185" cy="276104"/>
+                        </a:xfrm>
+                        <a:prstGeom prst="rect">
+                          <a:avLst/>
+                        </a:prstGeom>
+                        <a:noFill/>
+                        <a:ln w="6350">
+                          <a:noFill/>
+                        </a:ln>
+                      </wps:spPr>
+                      <wps:txbx>
+                        <w:txbxContent>
+                          <w:p>
+                            <w:r>
+                              <w:t>Open</w:t>
+                            </w:r>
+                          </w:p>
+                        </w:txbxContent>
+                      </wps:txbx>
+                      <wps:bodyPr rot="0" spcFirstLastPara="0" vertOverflow="overflow" horzOverflow="overflow" vert="horz" wrap="square" lIns="91440" tIns="45720" rIns="91440" bIns="45720" numCol="1" spcCol="0" rtlCol="0" fromWordArt="0" anchor="t" anchorCtr="0" forceAA="0" compatLnSpc="1">
+                        <a:prstTxWarp prst="textNoShape">
+                          <a:avLst/>
+                        </a:prstTxWarp>
+                        <a:noAutofit/>
+                      </wps:bodyPr>
+                    </wps:wsp>
+                  </a:graphicData>
+                </a:graphic>
+                <wp14:sizeRelH relativeFrom="margin">
+                  <wp14:pctWidth>0</wp14:pctWidth>
+                </wp14:sizeRelH>
+                <wp14:sizeRelV relativeFrom="margin">
+                  <wp14:pctHeight>0</wp14:pctHeight>
+                </wp14:sizeRelV>
+              </wp:anchor>
+            </w:drawing>
+          </mc:Choice>
+          <mc:Fallback>
+            <w:pict>
+              <v:shape w14:anchorId="6F447300" id="Text Box 22" o:spid="_x0000_s1039" type="#_x0000_t202" style="position:absolute;margin-left:372.5pt;margin-top:91.7pt;width:45.05pt;height:21.75pt;rotation:-3612352fd;flip:x;z-index:251691008;visibility:visible;mso-wrap-style:square;mso-width-percent:0;mso-height-percent:0;mso-wrap-distance-left:9pt;mso-wrap-distance-top:0;mso-wrap-distance-right:9pt;mso-wrap-distance-bottom:0;mso-position-horizontal:absolute;mso-position-horizontal-relative:text;mso-position-vertical:absolute;mso-position-vertical-relative:text;mso-width-percent:0;mso-height-percent:0;mso-width-relative:margin;mso-height-relative:margin;v-text-anchor:top" o:gfxdata="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" filled="f" stroked="f" strokeweight=".5pt">
+                <v:textbox>
+                  <w:txbxContent>
+                    <w:p>
+                      <w:r>
+                        <w:t>Open</w:t>
+                      </w:r>
+                    </w:p>
+                  </w:txbxContent>
+                </v:textbox>
+              </v:shape>
+            </w:pict>
+          </mc:Fallback>
+        </mc:AlternateContent>
+      </w:r>
+      <w:r>
+        <w:rPr>
+          <w:noProof/>
+        </w:rPr>
+        <mc:AlternateContent>
+          <mc:Choice Requires="wps">
+            <w:drawing>
+              <wp:anchor distT="0" distB="0" distL="114300" distR="114300" simplePos="0" relativeHeight="251678720" behindDoc="0" locked="0" layoutInCell="1" allowOverlap="1" wp14:anchorId="7858363B" wp14:editId="7ADD7022">
+                <wp:simplePos x="0" y="0"/>
+                <wp:positionH relativeFrom="column">
+                  <wp:posOffset>4799148</wp:posOffset>
+                </wp:positionH>
+                <wp:positionV relativeFrom="paragraph">
+                  <wp:posOffset>871492</wp:posOffset>
+                </wp:positionV>
+                <wp:extent cx="348343" cy="478972"/>
+                <wp:effectExtent l="0" t="0" r="33020" b="41910"/>
+                <wp:wrapNone/>
+                <wp:docPr id="15" name="Straight Arrow Connector 15"/>
+                <wp:cNvGraphicFramePr/>
+                <a:graphic xmlns:a="http://schemas.openxmlformats.org/drawingml/2006/main">
+                  <a:graphicData uri="http://schemas.microsoft.com/office/word/2010/wordprocessingShape">
+                    <wps:wsp>
+                      <wps:cNvCnPr/>
+                      <wps:spPr>
+                        <a:xfrm>
+                          <a:off x="0" y="0"/>
+                          <a:ext cx="348343" cy="478972"/>
+                        </a:xfrm>
+                        <a:prstGeom prst="straightConnector1">
+                          <a:avLst/>
+                        </a:prstGeom>
+                        <a:ln>
+                          <a:tailEnd type="triangle"/>
+                        </a:ln>
+                      </wps:spPr>
+                      <wps:style>
+                        <a:lnRef idx="1">
+                          <a:schemeClr val="dk1"/>
+                        </a:lnRef>
+                        <a:fillRef idx="0">
+                          <a:schemeClr val="dk1"/>
+                        </a:fillRef>
+                        <a:effectRef idx="0">
+                          <a:schemeClr val="dk1"/>
+                        </a:effectRef>
+                        <a:fontRef idx="minor">
+                          <a:schemeClr val="tx1"/>
+                        </a:fontRef>
+                      </wps:style>
+                      <wps:bodyPr/>
+                    </wps:wsp>
+                  </a:graphicData>
+                </a:graphic>
+                <wp14:sizeRelH relativeFrom="margin">
+                  <wp14:pctWidth>0</wp14:pctWidth>
+                </wp14:sizeRelH>
+                <wp14:sizeRelV relativeFrom="margin">
+                  <wp14:pctHeight>0</wp14:pctHeight>
+                </wp14:sizeRelV>
+              </wp:anchor>
+            </w:drawing>
+          </mc:Choice>
+          <mc:Fallback>
+            <w:pict>
+              <v:shape w14:anchorId="3C4BFDCE" id="Straight Arrow Connector 15" o:spid="_x0000_s1026" type="#_x0000_t32" style="position:absolute;margin-left:377.9pt;margin-top:68.6pt;width:27.45pt;height:37.7pt;z-index:251678720;visibility:visible;mso-wrap-style:square;mso-width-percent:0;mso-height-percent:0;mso-wrap-distance-left:9pt;mso-wrap-distance-top:0;mso-wrap-distance-right:9pt;mso-wrap-distance-bottom:0;mso-position-horizontal:absolute;mso-position-horizontal-relative:text;mso-position-vertical:absolute;mso-position-vertical-relative:text;mso-width-percent:0;mso-height-percent:0;mso-width-relative:margin;mso-height-relative:margin" o:gfxdata="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" strokecolor="black [3200]" strokeweight=".5pt">
+                <v:stroke endarrow="block" joinstyle="miter"/>
+              </v:shape>
+            </w:pict>
+          </mc:Fallback>
+        </mc:AlternateContent>
+      </w:r>
+      <w:r>
+        <w:rPr>
+          <w:noProof/>
+        </w:rPr>
+        <mc:AlternateContent>
+          <mc:Choice Requires="wps">
+            <w:drawing>
+              <wp:anchor distT="0" distB="0" distL="114300" distR="114300" simplePos="0" relativeHeight="251677696" behindDoc="0" locked="0" layoutInCell="1" allowOverlap="1" wp14:anchorId="52F1E885" wp14:editId="302CE147">
+                <wp:simplePos x="0" y="0"/>
+                <wp:positionH relativeFrom="column">
+                  <wp:posOffset>4798695</wp:posOffset>
+                </wp:positionH>
+                <wp:positionV relativeFrom="paragraph">
+                  <wp:posOffset>407035</wp:posOffset>
+                </wp:positionV>
+                <wp:extent cx="347980" cy="443865"/>
+                <wp:effectExtent l="0" t="25400" r="33020" b="13335"/>
+                <wp:wrapNone/>
+                <wp:docPr id="14" name="Straight Arrow Connector 14"/>
+                <wp:cNvGraphicFramePr/>
+                <a:graphic xmlns:a="http://schemas.openxmlformats.org/drawingml/2006/main">
+                  <a:graphicData uri="http://schemas.microsoft.com/office/word/2010/wordprocessingShape">
+                    <wps:wsp>
+                      <wps:cNvCnPr/>
+                      <wps:spPr>
+                        <a:xfrm flipV="1">
+                          <a:off x="0" y="0"/>
+                          <a:ext cx="347980" cy="443865"/>
+                        </a:xfrm>
+                        <a:prstGeom prst="straightConnector1">
+                          <a:avLst/>
+                        </a:prstGeom>
+                        <a:ln>
+                          <a:tailEnd type="triangle"/>
+                        </a:ln>
+                      </wps:spPr>
+                      <wps:style>
+                        <a:lnRef idx="1">
+                          <a:schemeClr val="dk1"/>
+                        </a:lnRef>
+                        <a:fillRef idx="0">
+                          <a:schemeClr val="dk1"/>
+                        </a:fillRef>
+                        <a:effectRef idx="0">
+                          <a:schemeClr val="dk1"/>
+                        </a:effectRef>
+                        <a:fontRef idx="minor">
+                          <a:schemeClr val="tx1"/>
+                        </a:fontRef>
+                      </wps:style>
+                      <wps:bodyPr/>
+                    </wps:wsp>
+                  </a:graphicData>
+                </a:graphic>
+                <wp14:sizeRelH relativeFrom="margin">
+                  <wp14:pctWidth>0</wp14:pctWidth>
+                </wp14:sizeRelH>
+                <wp14:sizeRelV relativeFrom="margin">
+                  <wp14:pctHeight>0</wp14:pctHeight>
+                </wp14:sizeRelV>
+              </wp:anchor>
+            </w:drawing>
+          </mc:Choice>
+          <mc:Fallback>
+            <w:pict>
+              <v:shape w14:anchorId="114D5F33" id="Straight Arrow Connector 14" o:spid="_x0000_s1026" type="#_x0000_t32" style="position:absolute;margin-left:377.85pt;margin-top:32.05pt;width:27.4pt;height:34.95pt;flip:y;z-index:251677696;visibility:visible;mso-wrap-style:square;mso-width-percent:0;mso-height-percent:0;mso-wrap-distance-left:9pt;mso-wrap-distance-top:0;mso-wrap-distance-right:9pt;mso-wrap-distance-bottom:0;mso-position-horizontal:absolute;mso-position-horizontal-relative:text;mso-position-vertical:absolute;mso-position-vertical-relative:text;mso-width-percent:0;mso-height-percent:0;mso-width-relative:margin;mso-height-relative:margin" o:gfxdata="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" strokecolor="black [3200]" strokeweight=".5pt">
+                <v:stroke endarrow="block" joinstyle="miter"/>
+              </v:shape>
+            </w:pict>
+          </mc:Fallback>
+        </mc:AlternateContent>
+      </w:r>
+      <w:r>
+        <w:rPr>
+          <w:noProof/>
+        </w:rPr>
+        <mc:AlternateContent>
+          <mc:Choice Requires="wps">
+            <w:drawing>
+              <wp:anchor distT="0" distB="0" distL="114300" distR="114300" simplePos="0" relativeHeight="251684864" behindDoc="0" locked="0" layoutInCell="1" allowOverlap="1" wp14:anchorId="73C5B84E" wp14:editId="1FC3D5C8">
+                <wp:simplePos x="0" y="0"/>
+                <wp:positionH relativeFrom="column">
+                  <wp:posOffset>3770496</wp:posOffset>
+                </wp:positionH>
+                <wp:positionV relativeFrom="paragraph">
+                  <wp:posOffset>534942</wp:posOffset>
+                </wp:positionV>
+                <wp:extent cx="1033780" cy="707390"/>
+                <wp:effectExtent l="0" t="0" r="7620" b="16510"/>
+                <wp:wrapNone/>
+                <wp:docPr id="18" name="Rectangle 18"/>
+                <wp:cNvGraphicFramePr/>
+                <a:graphic xmlns:a="http://schemas.openxmlformats.org/drawingml/2006/main">
+                  <a:graphicData uri="http://schemas.microsoft.com/office/word/2010/wordprocessingShape">
+                    <wps:wsp>
+                      <wps:cNvSpPr/>
+                      <wps:spPr>
+                        <a:xfrm>
+                          <a:off x="0" y="0"/>
+                          <a:ext cx="1033780" cy="707390"/>
+                        </a:xfrm>
+                        <a:prstGeom prst="rect">
+                          <a:avLst/>
+                        </a:prstGeom>
+                        <a:solidFill>
+                          <a:schemeClr val="lt1"/>
+                        </a:solidFill>
+                        <a:ln w="15875">
+                          <a:solidFill>
+                            <a:schemeClr val="tx1"/>
+                          </a:solidFill>
+                        </a:ln>
+                      </wps:spPr>
+                      <wps:style>
+                        <a:lnRef idx="2">
+                          <a:schemeClr val="accent6"/>
+                        </a:lnRef>
+                        <a:fillRef idx="1">
+                          <a:schemeClr val="lt1"/>
+                        </a:fillRef>
+                        <a:effectRef idx="0">
+                          <a:schemeClr val="accent6"/>
+                        </a:effectRef>
+                        <a:fontRef idx="minor">
+                          <a:schemeClr val="dk1"/>
+                        </a:fontRef>
+                      </wps:style>
+                      <wps:txbx>
+                        <w:txbxContent>
+                          <w:p>
+                            <w:pPr>
+                              <w:jc w:val="center"/>
+                            </w:pPr>
+                            <w:r>
+                              <w:t>Engine Management Controller</w:t>
+                            </w:r>
+                          </w:p>
+                        </w:txbxContent>
+                      </wps:txbx>
+                      <wps:bodyPr rot="0" spcFirstLastPara="0" vertOverflow="overflow" horzOverflow="overflow" vert="horz" wrap="square" lIns="91440" tIns="45720" rIns="91440" bIns="45720" numCol="1" spcCol="0" rtlCol="0" fromWordArt="0" anchor="ctr" anchorCtr="0" forceAA="0" compatLnSpc="1">
+                        <a:prstTxWarp prst="textNoShape">
+                          <a:avLst/>
+                        </a:prstTxWarp>
+                        <a:noAutofit/>
+                      </wps:bodyPr>
+                    </wps:wsp>
+                  </a:graphicData>
+                </a:graphic>
+                <wp14:sizeRelH relativeFrom="margin">
+                  <wp14:pctWidth>0</wp14:pctWidth>
+                </wp14:sizeRelH>
+                <wp14:sizeRelV relativeFrom="margin">
+                  <wp14:pctHeight>0</wp14:pctHeight>
+                </wp14:sizeRelV>
+              </wp:anchor>
+            </w:drawing>
+          </mc:Choice>
+          <mc:Fallback>
+            <w:pict>
+              <v:rect w14:anchorId="73C5B84E" id="Rectangle 18" o:spid="_x0000_s1040" style="position:absolute;margin-left:296.9pt;margin-top:42.1pt;width:81.4pt;height:55.7pt;z-index:251684864;visibility:visible;mso-wrap-style:square;mso-width-percent:0;mso-height-percent:0;mso-wrap-distance-left:9pt;mso-wrap-distance-top:0;mso-wrap-distance-right:9pt;mso-wrap-distance-bottom:0;mso-position-horizontal:absolute;mso-position-horizontal-relative:text;mso-position-vertical:absolute;mso-position-vertical-relative:text;mso-width-percent:0;mso-height-percent:0;mso-width-relative:margin;mso-height-relative:margin;v-text-anchor:middle" o:gfxdata="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" fillcolor="white [3201]" strokecolor="black [3213]" strokeweight="1.25pt">
+                <v:textbox>
+                  <w:txbxContent>
+                    <w:p>
+                      <w:pPr>
+                        <w:jc w:val="center"/>
+                      </w:pPr>
+                      <w:r>
+                        <w:t>Engine Management Controller</w:t>
+                      </w:r>
+                    </w:p>
+                  </w:txbxContent>
+                </v:textbox>
+              </v:rect>
+            </w:pict>
+          </mc:Fallback>
+        </mc:AlternateContent>
+      </w:r>
+      <w:r>
+        <w:rPr>
+          <w:noProof/>
+        </w:rPr>
+        <mc:AlternateContent>
+          <mc:Choice Requires="wps">
+            <w:drawing>
+              <wp:anchor distT="0" distB="0" distL="114300" distR="114300" simplePos="0" relativeHeight="251686912" behindDoc="0" locked="0" layoutInCell="1" allowOverlap="1" wp14:anchorId="5C69AE32" wp14:editId="0FC56CB7">
+                <wp:simplePos x="0" y="0"/>
+                <wp:positionH relativeFrom="column">
+                  <wp:posOffset>3482340</wp:posOffset>
+                </wp:positionH>
+                <wp:positionV relativeFrom="paragraph">
+                  <wp:posOffset>916305</wp:posOffset>
+                </wp:positionV>
+                <wp:extent cx="282575" cy="0"/>
+                <wp:effectExtent l="0" t="63500" r="0" b="76200"/>
+                <wp:wrapNone/>
+                <wp:docPr id="20" name="Straight Arrow Connector 20"/>
+                <wp:cNvGraphicFramePr/>
+                <a:graphic xmlns:a="http://schemas.openxmlformats.org/drawingml/2006/main">
+                  <a:graphicData uri="http://schemas.microsoft.com/office/word/2010/wordprocessingShape">
+                    <wps:wsp>
+                      <wps:cNvCnPr/>
+                      <wps:spPr>
+                        <a:xfrm>
+                          <a:off x="0" y="0"/>
+                          <a:ext cx="282575" cy="0"/>
+                        </a:xfrm>
+                        <a:prstGeom prst="straightConnector1">
+                          <a:avLst/>
+                        </a:prstGeom>
+                        <a:ln>
+                          <a:tailEnd type="triangle"/>
+                        </a:ln>
+                      </wps:spPr>
+                      <wps:style>
+                        <a:lnRef idx="1">
+                          <a:schemeClr val="dk1"/>
+                        </a:lnRef>
+                        <a:fillRef idx="0">
+                          <a:schemeClr val="dk1"/>
+                        </a:fillRef>
+                        <a:effectRef idx="0">
+                          <a:schemeClr val="dk1"/>
+                        </a:effectRef>
+                        <a:fontRef idx="minor">
+                          <a:schemeClr val="tx1"/>
+                        </a:fontRef>
+                      </wps:style>
+                      <wps:bodyPr/>
+                    </wps:wsp>
+                  </a:graphicData>
+                </a:graphic>
+              </wp:anchor>
+            </w:drawing>
+          </mc:Choice>
+          <mc:Fallback>
+            <w:pict>
+              <v:shape w14:anchorId="7F7A3B79" id="Straight Arrow Connector 20" o:spid="_x0000_s1026" type="#_x0000_t32" style="position:absolute;margin-left:274.2pt;margin-top:72.15pt;width:22.25pt;height:0;z-index:251686912;visibility:visible;mso-wrap-style:square;mso-wrap-distance-left:9pt;mso-wrap-distance-top:0;mso-wrap-distance-right:9pt;mso-wrap-distance-bottom:0;mso-position-horizontal:absolute;mso-position-horizontal-relative:text;mso-position-vertical:absolute;mso-position-vertical-relative:text" o:gfxdata="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" strokecolor="black [3200]" strokeweight=".5pt">
+                <v:stroke endarrow="block" joinstyle="miter"/>
+              </v:shape>
+            </w:pict>
+          </mc:Fallback>
+        </mc:AlternateContent>
+      </w:r>
+      <w:r>
+        <w:rPr>
+          <w:noProof/>
+        </w:rPr>
+        <mc:AlternateContent>
+          <mc:Choice Requires="wps">
+            <w:drawing>
+              <wp:anchor distT="0" distB="0" distL="114300" distR="114300" simplePos="0" relativeHeight="251670528" behindDoc="0" locked="0" layoutInCell="1" allowOverlap="1" wp14:anchorId="3C3C9F03" wp14:editId="4DFC7C1F">
+                <wp:simplePos x="0" y="0"/>
+                <wp:positionH relativeFrom="column">
+                  <wp:posOffset>2338070</wp:posOffset>
+                </wp:positionH>
+                <wp:positionV relativeFrom="paragraph">
+                  <wp:posOffset>539569</wp:posOffset>
+                </wp:positionV>
+                <wp:extent cx="1143000" cy="707390"/>
+                <wp:effectExtent l="0" t="0" r="12700" b="16510"/>
+                <wp:wrapNone/>
+                <wp:docPr id="8" name="Rectangle 8"/>
+                <wp:cNvGraphicFramePr/>
+                <a:graphic xmlns:a="http://schemas.openxmlformats.org/drawingml/2006/main">
+                  <a:graphicData uri="http://schemas.microsoft.com/office/word/2010/wordprocessingShape">
+                    <wps:wsp>
+                      <wps:cNvSpPr/>
+                      <wps:spPr>
+                        <a:xfrm>
+                          <a:off x="0" y="0"/>
+                          <a:ext cx="1143000" cy="707390"/>
+                        </a:xfrm>
+                        <a:prstGeom prst="rect">
+                          <a:avLst/>
+                        </a:prstGeom>
+                        <a:solidFill>
+                          <a:schemeClr val="lt1"/>
+                        </a:solidFill>
+                        <a:ln w="15875">
+                          <a:solidFill>
+                            <a:schemeClr val="tx1"/>
+                          </a:solidFill>
+                        </a:ln>
+                      </wps:spPr>
+                      <wps:style>
+                        <a:lnRef idx="2">
+                          <a:schemeClr val="accent6"/>
+                        </a:lnRef>
+                        <a:fillRef idx="1">
+                          <a:schemeClr val="lt1"/>
+                        </a:fillRef>
+                        <a:effectRef idx="0">
+                          <a:schemeClr val="accent6"/>
+                        </a:effectRef>
+                        <a:fontRef idx="minor">
+                          <a:schemeClr val="dk1"/>
+                        </a:fontRef>
+                      </wps:style>
+                      <wps:txbx>
+                        <w:txbxContent>
+                          <w:p>
+                            <w:pPr>
+                              <w:jc w:val="center"/>
+                            </w:pPr>
+                            <w:r>
+                              <w:t>Engine Controller Router Unit</w:t>
+                            </w:r>
+                          </w:p>
+                        </w:txbxContent>
+                      </wps:txbx>
+                      <wps:bodyPr rot="0" spcFirstLastPara="0" vertOverflow="overflow" horzOverflow="overflow" vert="horz" wrap="square" lIns="91440" tIns="45720" rIns="91440" bIns="45720" numCol="1" spcCol="0" rtlCol="0" fromWordArt="0" anchor="ctr" anchorCtr="0" forceAA="0" compatLnSpc="1">
+                        <a:prstTxWarp prst="textNoShape">
+                          <a:avLst/>
+                        </a:prstTxWarp>
+                        <a:noAutofit/>
+                      </wps:bodyPr>
+                    </wps:wsp>
+                  </a:graphicData>
+                </a:graphic>
+                <wp14:sizeRelH relativeFrom="margin">
+                  <wp14:pctWidth>0</wp14:pctWidth>
+                </wp14:sizeRelH>
+                <wp14:sizeRelV relativeFrom="margin">
+                  <wp14:pctHeight>0</wp14:pctHeight>
+                </wp14:sizeRelV>
+              </wp:anchor>
+            </w:drawing>
+          </mc:Choice>
+          <mc:Fallback>
+            <w:pict>
+              <v:rect w14:anchorId="3C3C9F03" id="Rectangle 8" o:spid="_x0000_s1041" style="position:absolute;margin-left:184.1pt;margin-top:42.5pt;width:90pt;height:55.7pt;z-index:251670528;visibility:visible;mso-wrap-style:square;mso-width-percent:0;mso-height-percent:0;mso-wrap-distance-left:9pt;mso-wrap-distance-top:0;mso-wrap-distance-right:9pt;mso-wrap-distance-bottom:0;mso-position-horizontal:absolute;mso-position-horizontal-relative:text;mso-position-vertical:absolute;mso-position-vertical-relative:text;mso-width-percent:0;mso-height-percent:0;mso-width-relative:margin;mso-height-relative:margin;v-text-anchor:middle" o:gfxdata="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" fillcolor="white [3201]" strokecolor="black [3213]" strokeweight="1.25pt">
+                <v:textbox>
+                  <w:txbxContent>
+                    <w:p>
+                      <w:pPr>
+                        <w:jc w:val="center"/>
+                      </w:pPr>
+                      <w:r>
+                        <w:t>Engine Controller Router Unit</w:t>
+                      </w:r>
+                    </w:p>
+                  </w:txbxContent>
+                </v:textbox>
+              </v:rect>
+            </w:pict>
+          </mc:Fallback>
+        </mc:AlternateContent>
+      </w:r>
+      <w:r>
+        <w:rPr>
+          <w:rFonts w:cstheme="minorHAnsi"/>
+          <w:noProof/>
+        </w:rPr>
+        <mc:AlternateContent>
+          <mc:Choice Requires="wps">
+            <w:drawing>
+              <wp:anchor distT="0" distB="0" distL="114300" distR="114300" simplePos="0" relativeHeight="251680768" behindDoc="0" locked="0" layoutInCell="1" allowOverlap="1" wp14:anchorId="0A5CB0D7" wp14:editId="57EE6F69">
+                <wp:simplePos x="0" y="0"/>
+                <wp:positionH relativeFrom="column">
+                  <wp:posOffset>1577340</wp:posOffset>
+                </wp:positionH>
+                <wp:positionV relativeFrom="paragraph">
+                  <wp:posOffset>66675</wp:posOffset>
+                </wp:positionV>
+                <wp:extent cx="271780" cy="326390"/>
+                <wp:effectExtent l="0" t="0" r="0" b="0"/>
+                <wp:wrapNone/>
+                <wp:docPr id="16" name="Text Box 16"/>
+                <wp:cNvGraphicFramePr/>
+                <a:graphic xmlns:a="http://schemas.openxmlformats.org/drawingml/2006/main">
+                  <a:graphicData uri="http://schemas.microsoft.com/office/word/2010/wordprocessingShape">
+                    <wps:wsp>
+                      <wps:cNvSpPr txBox="1"/>
+                      <wps:spPr>
+                        <a:xfrm>
+                          <a:off x="0" y="0"/>
+                          <a:ext cx="271780" cy="326390"/>
+                        </a:xfrm>
+                        <a:prstGeom prst="rect">
+                          <a:avLst/>
+                        </a:prstGeom>
+                        <a:noFill/>
+                        <a:ln w="6350">
+                          <a:noFill/>
+                        </a:ln>
+                      </wps:spPr>
+                      <wps:txbx>
+                        <w:txbxContent>
+                          <w:p>
+                            <w:pPr>
+                              <w:rPr>
+                                <w:b/>
+                                <w:bCs/>
+                                <w:sz w:val="28"/>
+                                <w:szCs w:val="28"/>
+                              </w:rPr>
+                            </w:pPr>
+                            <w:r>
+                              <w:rPr>
+                                <w:b/>
+                                <w:bCs/>
+                                <w:sz w:val="28"/>
+                                <w:szCs w:val="28"/>
+                              </w:rPr>
+                              <w:t>2</w:t>
+                            </w:r>
+                          </w:p>
+                        </w:txbxContent>
+                      </wps:txbx>
+                      <wps:bodyPr rot="0" spcFirstLastPara="0" vertOverflow="overflow" horzOverflow="overflow" vert="horz" wrap="square" lIns="91440" tIns="45720" rIns="91440" bIns="45720" numCol="1" spcCol="0" rtlCol="0" fromWordArt="0" anchor="t" anchorCtr="0" forceAA="0" compatLnSpc="1">
+                        <a:prstTxWarp prst="textNoShape">
+                          <a:avLst/>
+                        </a:prstTxWarp>
+                        <a:noAutofit/>
+                      </wps:bodyPr>
+                    </wps:wsp>
+                  </a:graphicData>
+                </a:graphic>
+                <wp14:sizeRelH relativeFrom="margin">
+                  <wp14:pctWidth>0</wp14:pctWidth>
+                </wp14:sizeRelH>
+                <wp14:sizeRelV relativeFrom="margin">
+                  <wp14:pctHeight>0</wp14:pctHeight>
+                </wp14:sizeRelV>
+              </wp:anchor>
+            </w:drawing>
+          </mc:Choice>
+          <mc:Fallback>
+            <w:pict>
+              <v:shape w14:anchorId="0A5CB0D7" id="Text Box 16" o:spid="_x0000_s1042" type="#_x0000_t202" style="position:absolute;margin-left:124.2pt;margin-top:5.25pt;width:21.4pt;height:25.7pt;z-index:251680768;visibility:visible;mso-wrap-style:square;mso-width-percent:0;mso-height-percent:0;mso-wrap-distance-left:9pt;mso-wrap-distance-top:0;mso-wrap-distance-right:9pt;mso-wrap-distance-bottom:0;mso-position-horizontal:absolute;mso-position-horizontal-relative:text;mso-position-vertical:absolute;mso-position-vertical-relative:text;mso-width-percent:0;mso-height-percent:0;mso-width-relative:margin;mso-height-relative:margin;v-text-anchor:top" o:gfxdata="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" filled="f" stroked="f" strokeweight=".5pt">
+                <v:textbox>
+                  <w:txbxContent>
+                    <w:p>
+                      <w:pPr>
+                        <w:rPr>
+                          <w:b/>
+                          <w:bCs/>
+                          <w:sz w:val="28"/>
+                          <w:szCs w:val="28"/>
+                        </w:rPr>
+                      </w:pPr>
+                      <w:r>
+                        <w:rPr>
+                          <w:b/>
+                          <w:bCs/>
+                          <w:sz w:val="28"/>
+                          <w:szCs w:val="28"/>
+                        </w:rPr>
+                        <w:t>2</w:t>
+                      </w:r>
+                    </w:p>
+                  </w:txbxContent>
+                </v:textbox>
+              </v:shape>
+            </w:pict>
+          </mc:Fallback>
+        </mc:AlternateContent>
+      </w:r>
     </w:p>
     <w:sectPr>
       <w:pgSz w:w="12240" w:h="15840"/>
@@ -304,6 +2892,7 @@
     <w:lsdException w:name="HTML Sample" w:semiHidden="1" w:unhideWhenUsed="1"/>
     <w:lsdException w:name="HTML Typewriter" w:semiHidden="1" w:unhideWhenUsed="1"/>
     <w:lsdException w:name="HTML Variable" w:semiHidden="1" w:unhideWhenUsed="1"/>
+    <w:lsdException w:name="Normal Table" w:semiHidden="1" w:unhideWhenUsed="1"/>
     <w:lsdException w:name="annotation subject" w:semiHidden="1" w:unhideWhenUsed="1"/>
     <w:lsdException w:name="No List" w:semiHidden="1" w:unhideWhenUsed="1"/>
     <w:lsdException w:name="Outline List 1" w:semiHidden="1" w:unhideWhenUsed="1"/>
@@ -350,8 +2939,10 @@
     <w:lsdException w:name="Table Subtle 2" w:semiHidden="1" w:unhideWhenUsed="1"/>
     <w:lsdException w:name="Table Web 1" w:semiHidden="1" w:unhideWhenUsed="1"/>
     <w:lsdException w:name="Table Web 2" w:semiHidden="1" w:unhideWhenUsed="1"/>
+    <w:lsdException w:name="Table Web 3" w:semiHidden="1" w:unhideWhenUsed="1"/>
     <w:lsdException w:name="Balloon Text" w:semiHidden="1" w:unhideWhenUsed="1"/>
     <w:lsdException w:name="Table Grid" w:uiPriority="39"/>
+    <w:lsdException w:name="Table Theme" w:semiHidden="1" w:unhideWhenUsed="1"/>
     <w:lsdException w:name="Placeholder Text" w:semiHidden="1"/>
     <w:lsdException w:name="No Spacing" w:uiPriority="1" w:qFormat="1"/>
     <w:lsdException w:name="Light Shading" w:uiPriority="60"/>

--- a/Engine.docx
+++ b/Engine.docx
@@ -219,12 +219,20 @@
       <w:pPr>
         <w:rPr>
           <w:rFonts w:cstheme="minorHAnsi"/>
+          <w:b/>
+          <w:bCs/>
+          <w:i/>
+          <w:iCs/>
           <w:u w:val="single"/>
         </w:rPr>
       </w:pPr>
       <w:r>
         <w:rPr>
           <w:rFonts w:cstheme="minorHAnsi"/>
+          <w:b/>
+          <w:bCs/>
+          <w:i/>
+          <w:iCs/>
           <w:u w:val="single"/>
         </w:rPr>
         <w:lastRenderedPageBreak/>
@@ -335,12 +343,6 @@
             </w:pict>
           </mc:Fallback>
         </mc:AlternateContent>
-      </w:r>
-      <w:r>
-        <w:rPr>
-          <w:rFonts w:cstheme="minorHAnsi"/>
-        </w:rPr>
-        <w:t>Tank Valve</w:t>
       </w:r>
     </w:p>
     <w:p>
@@ -867,7 +869,7 @@
           </mc:Choice>
           <mc:Fallback>
             <w:pict>
-              <v:shapetype w14:anchorId="36626492" id="_x0000_t32" coordsize="21600,21600" o:spt="32" o:oned="t" path="m,l21600,21600e" filled="f">
+              <v:shapetype w14:anchorId="532E6790" id="_x0000_t32" coordsize="21600,21600" o:spt="32" o:oned="t" path="m,l21600,21600e" filled="f">
                 <v:path arrowok="t" fillok="f" o:connecttype="none"/>
                 <o:lock v:ext="edit" shapetype="t"/>
               </v:shapetype>
@@ -938,7 +940,7 @@
           </mc:Choice>
           <mc:Fallback>
             <w:pict>
-              <v:shape w14:anchorId="64FBA910" id="Straight Arrow Connector 6" o:spid="_x0000_s1026" type="#_x0000_t32" style="position:absolute;margin-left:314.55pt;margin-top:9pt;width:43.7pt;height:0;z-index:251667456;visibility:visible;mso-wrap-style:square;mso-wrap-distance-left:9pt;mso-wrap-distance-top:0;mso-wrap-distance-right:9pt;mso-wrap-distance-bottom:0;mso-position-horizontal:absolute;mso-position-horizontal-relative:text;mso-position-vertical:absolute;mso-position-vertical-relative:text" o:gfxdata="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" strokecolor="black [3200]" strokeweight=".5pt">
+              <v:shape w14:anchorId="0AAE28C0" id="Straight Arrow Connector 6" o:spid="_x0000_s1026" type="#_x0000_t32" style="position:absolute;margin-left:314.55pt;margin-top:9pt;width:43.7pt;height:0;z-index:251667456;visibility:visible;mso-wrap-style:square;mso-wrap-distance-left:9pt;mso-wrap-distance-top:0;mso-wrap-distance-right:9pt;mso-wrap-distance-bottom:0;mso-position-horizontal:absolute;mso-position-horizontal-relative:text;mso-position-vertical:absolute;mso-position-vertical-relative:text" o:gfxdata="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" strokecolor="black [3200]" strokeweight=".5pt">
                 <v:stroke endarrow="block" joinstyle="miter"/>
               </v:shape>
             </w:pict>
@@ -952,6 +954,69 @@
           <w:rFonts w:cstheme="minorHAnsi"/>
         </w:rPr>
       </w:pPr>
+      <w:r>
+        <w:rPr>
+          <w:noProof/>
+        </w:rPr>
+        <mc:AlternateContent>
+          <mc:Choice Requires="wps">
+            <w:drawing>
+              <wp:anchor distT="0" distB="0" distL="114300" distR="114300" simplePos="0" relativeHeight="251703296" behindDoc="0" locked="0" layoutInCell="1" allowOverlap="1" wp14:anchorId="6710D481" wp14:editId="1A0B65EF">
+                <wp:simplePos x="0" y="0"/>
+                <wp:positionH relativeFrom="column">
+                  <wp:posOffset>1240971</wp:posOffset>
+                </wp:positionH>
+                <wp:positionV relativeFrom="paragraph">
+                  <wp:posOffset>157299</wp:posOffset>
+                </wp:positionV>
+                <wp:extent cx="0" cy="394244"/>
+                <wp:effectExtent l="0" t="0" r="12700" b="12700"/>
+                <wp:wrapNone/>
+                <wp:docPr id="31" name="Straight Connector 31"/>
+                <wp:cNvGraphicFramePr/>
+                <a:graphic xmlns:a="http://schemas.openxmlformats.org/drawingml/2006/main">
+                  <a:graphicData uri="http://schemas.microsoft.com/office/word/2010/wordprocessingShape">
+                    <wps:wsp>
+                      <wps:cNvCnPr/>
+                      <wps:spPr>
+                        <a:xfrm flipV="1">
+                          <a:off x="0" y="0"/>
+                          <a:ext cx="0" cy="394244"/>
+                        </a:xfrm>
+                        <a:prstGeom prst="line">
+                          <a:avLst/>
+                        </a:prstGeom>
+                      </wps:spPr>
+                      <wps:style>
+                        <a:lnRef idx="1">
+                          <a:schemeClr val="dk1"/>
+                        </a:lnRef>
+                        <a:fillRef idx="0">
+                          <a:schemeClr val="dk1"/>
+                        </a:fillRef>
+                        <a:effectRef idx="0">
+                          <a:schemeClr val="dk1"/>
+                        </a:effectRef>
+                        <a:fontRef idx="minor">
+                          <a:schemeClr val="tx1"/>
+                        </a:fontRef>
+                      </wps:style>
+                      <wps:bodyPr/>
+                    </wps:wsp>
+                  </a:graphicData>
+                </a:graphic>
+              </wp:anchor>
+            </w:drawing>
+          </mc:Choice>
+          <mc:Fallback>
+            <w:pict>
+              <v:line w14:anchorId="7ABD3B4A" id="Straight Connector 31" o:spid="_x0000_s1026" style="position:absolute;flip:y;z-index:251703296;visibility:visible;mso-wrap-style:square;mso-wrap-distance-left:9pt;mso-wrap-distance-top:0;mso-wrap-distance-right:9pt;mso-wrap-distance-bottom:0;mso-position-horizontal:absolute;mso-position-horizontal-relative:text;mso-position-vertical:absolute;mso-position-vertical-relative:text" from="97.7pt,12.4pt" to="97.7pt,43.45pt" o:gfxdata="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" strokecolor="black [3200]" strokeweight=".5pt">
+                <v:stroke joinstyle="miter"/>
+              </v:line>
+            </w:pict>
+          </mc:Fallback>
+        </mc:AlternateContent>
+      </w:r>
       <w:r>
         <w:rPr>
           <w:noProof/>
@@ -1188,7 +1253,124 @@
         <mc:AlternateContent>
           <mc:Choice Requires="wps">
             <w:drawing>
-              <wp:anchor distT="0" distB="0" distL="114300" distR="114300" simplePos="0" relativeHeight="251702272" behindDoc="0" locked="0" layoutInCell="1" allowOverlap="1" wp14:anchorId="73CA5CFD" wp14:editId="02374238">
+              <wp:anchor distT="0" distB="0" distL="114300" distR="114300" simplePos="0" relativeHeight="251698176" behindDoc="0" locked="0" layoutInCell="1" allowOverlap="1" wp14:anchorId="174ECDD0" wp14:editId="6348B5E7">
+                <wp:simplePos x="0" y="0"/>
+                <wp:positionH relativeFrom="column">
+                  <wp:posOffset>3058886</wp:posOffset>
+                </wp:positionH>
+                <wp:positionV relativeFrom="paragraph">
+                  <wp:posOffset>35560</wp:posOffset>
+                </wp:positionV>
+                <wp:extent cx="1860550" cy="439057"/>
+                <wp:effectExtent l="0" t="0" r="19050" b="18415"/>
+                <wp:wrapNone/>
+                <wp:docPr id="26" name="Rectangle 26"/>
+                <wp:cNvGraphicFramePr/>
+                <a:graphic xmlns:a="http://schemas.openxmlformats.org/drawingml/2006/main">
+                  <a:graphicData uri="http://schemas.microsoft.com/office/word/2010/wordprocessingShape">
+                    <wps:wsp>
+                      <wps:cNvSpPr/>
+                      <wps:spPr>
+                        <a:xfrm>
+                          <a:off x="0" y="0"/>
+                          <a:ext cx="1860550" cy="439057"/>
+                        </a:xfrm>
+                        <a:prstGeom prst="rect">
+                          <a:avLst/>
+                        </a:prstGeom>
+                        <a:solidFill>
+                          <a:schemeClr val="lt1"/>
+                        </a:solidFill>
+                        <a:ln w="15875">
+                          <a:solidFill>
+                            <a:schemeClr val="tx1"/>
+                          </a:solidFill>
+                        </a:ln>
+                      </wps:spPr>
+                      <wps:style>
+                        <a:lnRef idx="2">
+                          <a:schemeClr val="accent6"/>
+                        </a:lnRef>
+                        <a:fillRef idx="1">
+                          <a:schemeClr val="lt1"/>
+                        </a:fillRef>
+                        <a:effectRef idx="0">
+                          <a:schemeClr val="accent6"/>
+                        </a:effectRef>
+                        <a:fontRef idx="minor">
+                          <a:schemeClr val="dk1"/>
+                        </a:fontRef>
+                      </wps:style>
+                      <wps:txbx>
+                        <w:txbxContent>
+                          <w:p>
+                            <w:pPr>
+                              <w:jc w:val="center"/>
+                            </w:pPr>
+                            <w:r>
+                              <w:t>Igniter (</w:t>
+                            </w:r>
+                            <w:r>
+                              <w:t>Non-Hypergolic Propellants</w:t>
+                            </w:r>
+                            <w:r>
+                              <w:t>)</w:t>
+                            </w:r>
+                          </w:p>
+                        </w:txbxContent>
+                      </wps:txbx>
+                      <wps:bodyPr rot="0" spcFirstLastPara="0" vertOverflow="overflow" horzOverflow="overflow" vert="horz" wrap="square" lIns="91440" tIns="45720" rIns="91440" bIns="45720" numCol="1" spcCol="0" rtlCol="0" fromWordArt="0" anchor="ctr" anchorCtr="0" forceAA="0" compatLnSpc="1">
+                        <a:prstTxWarp prst="textNoShape">
+                          <a:avLst/>
+                        </a:prstTxWarp>
+                        <a:noAutofit/>
+                      </wps:bodyPr>
+                    </wps:wsp>
+                  </a:graphicData>
+                </a:graphic>
+                <wp14:sizeRelH relativeFrom="margin">
+                  <wp14:pctWidth>0</wp14:pctWidth>
+                </wp14:sizeRelH>
+                <wp14:sizeRelV relativeFrom="margin">
+                  <wp14:pctHeight>0</wp14:pctHeight>
+                </wp14:sizeRelV>
+              </wp:anchor>
+            </w:drawing>
+          </mc:Choice>
+          <mc:Fallback>
+            <w:pict>
+              <v:rect w14:anchorId="174ECDD0" id="Rectangle 26" o:spid="_x0000_s1033" style="position:absolute;margin-left:240.85pt;margin-top:2.8pt;width:146.5pt;height:34.55pt;z-index:251698176;visibility:visible;mso-wrap-style:square;mso-width-percent:0;mso-height-percent:0;mso-wrap-distance-left:9pt;mso-wrap-distance-top:0;mso-wrap-distance-right:9pt;mso-wrap-distance-bottom:0;mso-position-horizontal:absolute;mso-position-horizontal-relative:text;mso-position-vertical:absolute;mso-position-vertical-relative:text;mso-width-percent:0;mso-height-percent:0;mso-width-relative:margin;mso-height-relative:margin;v-text-anchor:middle" o:gfxdata="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" fillcolor="white [3201]" strokecolor="black [3213]" strokeweight="1.25pt">
+                <v:textbox>
+                  <w:txbxContent>
+                    <w:p>
+                      <w:pPr>
+                        <w:jc w:val="center"/>
+                      </w:pPr>
+                      <w:r>
+                        <w:t>Igniter (</w:t>
+                      </w:r>
+                      <w:r>
+                        <w:t>Non-Hypergolic Propellants</w:t>
+                      </w:r>
+                      <w:r>
+                        <w:t>)</w:t>
+                      </w:r>
+                    </w:p>
+                  </w:txbxContent>
+                </v:textbox>
+              </v:rect>
+            </w:pict>
+          </mc:Fallback>
+        </mc:AlternateContent>
+      </w:r>
+      <w:r>
+        <w:rPr>
+          <w:noProof/>
+        </w:rPr>
+        <mc:AlternateContent>
+          <mc:Choice Requires="wps">
+            <w:drawing>
+              <wp:anchor distT="0" distB="0" distL="114300" distR="114300" simplePos="0" relativeHeight="251702272" behindDoc="0" locked="0" layoutInCell="1" allowOverlap="1" wp14:anchorId="73CA5CFD" wp14:editId="37390E97">
                 <wp:simplePos x="0" y="0"/>
                 <wp:positionH relativeFrom="column">
                   <wp:posOffset>968375</wp:posOffset>
@@ -1237,130 +1419,9 @@
           </mc:Choice>
           <mc:Fallback>
             <w:pict>
-              <v:line w14:anchorId="75AC5300" id="Straight Connector 30" o:spid="_x0000_s1026" style="position:absolute;flip:y;z-index:251702272;visibility:visible;mso-wrap-style:square;mso-wrap-distance-left:9pt;mso-wrap-distance-top:0;mso-wrap-distance-right:9pt;mso-wrap-distance-bottom:0;mso-position-horizontal:absolute;mso-position-horizontal-relative:text;mso-position-vertical:absolute;mso-position-vertical-relative:text" from="76.25pt,13.95pt" to="117.45pt,14.15pt" o:gfxdata="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" strokecolor="black [3200]" strokeweight=".5pt">
+              <v:line w14:anchorId="68D3587C" id="Straight Connector 30" o:spid="_x0000_s1026" style="position:absolute;flip:y;z-index:251702272;visibility:visible;mso-wrap-style:square;mso-wrap-distance-left:9pt;mso-wrap-distance-top:0;mso-wrap-distance-right:9pt;mso-wrap-distance-bottom:0;mso-position-horizontal:absolute;mso-position-horizontal-relative:text;mso-position-vertical:absolute;mso-position-vertical-relative:text" from="76.25pt,13.95pt" to="117.45pt,14.15pt" o:gfxdata="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" strokecolor="black [3200]" strokeweight=".5pt">
                 <v:stroke joinstyle="miter"/>
               </v:line>
-            </w:pict>
-          </mc:Fallback>
-        </mc:AlternateContent>
-      </w:r>
-      <w:r>
-        <w:rPr>
-          <w:noProof/>
-        </w:rPr>
-        <mc:AlternateContent>
-          <mc:Choice Requires="wps">
-            <w:drawing>
-              <wp:anchor distT="0" distB="0" distL="114300" distR="114300" simplePos="0" relativeHeight="251698176" behindDoc="0" locked="0" layoutInCell="1" allowOverlap="1" wp14:anchorId="174ECDD0" wp14:editId="2F51396A">
-                <wp:simplePos x="0" y="0"/>
-                <wp:positionH relativeFrom="column">
-                  <wp:posOffset>3058160</wp:posOffset>
-                </wp:positionH>
-                <wp:positionV relativeFrom="paragraph">
-                  <wp:posOffset>94978</wp:posOffset>
-                </wp:positionV>
-                <wp:extent cx="1860550" cy="380456"/>
-                <wp:effectExtent l="0" t="0" r="19050" b="13335"/>
-                <wp:wrapNone/>
-                <wp:docPr id="26" name="Rectangle 26"/>
-                <wp:cNvGraphicFramePr/>
-                <a:graphic xmlns:a="http://schemas.openxmlformats.org/drawingml/2006/main">
-                  <a:graphicData uri="http://schemas.microsoft.com/office/word/2010/wordprocessingShape">
-                    <wps:wsp>
-                      <wps:cNvSpPr/>
-                      <wps:spPr>
-                        <a:xfrm>
-                          <a:off x="0" y="0"/>
-                          <a:ext cx="1860550" cy="380456"/>
-                        </a:xfrm>
-                        <a:prstGeom prst="rect">
-                          <a:avLst/>
-                        </a:prstGeom>
-                        <a:solidFill>
-                          <a:schemeClr val="lt1"/>
-                        </a:solidFill>
-                        <a:ln w="15875">
-                          <a:solidFill>
-                            <a:schemeClr val="tx1"/>
-                          </a:solidFill>
-                        </a:ln>
-                      </wps:spPr>
-                      <wps:style>
-                        <a:lnRef idx="2">
-                          <a:schemeClr val="accent6"/>
-                        </a:lnRef>
-                        <a:fillRef idx="1">
-                          <a:schemeClr val="lt1"/>
-                        </a:fillRef>
-                        <a:effectRef idx="0">
-                          <a:schemeClr val="accent6"/>
-                        </a:effectRef>
-                        <a:fontRef idx="minor">
-                          <a:schemeClr val="dk1"/>
-                        </a:fontRef>
-                      </wps:style>
-                      <wps:txbx>
-                        <w:txbxContent>
-                          <w:p>
-                            <w:pPr>
-                              <w:jc w:val="center"/>
-                            </w:pPr>
-                            <w:r>
-                              <w:t>Igniter (</w:t>
-                            </w:r>
-                            <w:proofErr w:type="gramStart"/>
-                            <w:r>
-                              <w:t>Non Hypergolic</w:t>
-                            </w:r>
-                            <w:proofErr w:type="gramEnd"/>
-                            <w:r>
-                              <w:t>)</w:t>
-                            </w:r>
-                          </w:p>
-                        </w:txbxContent>
-                      </wps:txbx>
-                      <wps:bodyPr rot="0" spcFirstLastPara="0" vertOverflow="overflow" horzOverflow="overflow" vert="horz" wrap="square" lIns="91440" tIns="45720" rIns="91440" bIns="45720" numCol="1" spcCol="0" rtlCol="0" fromWordArt="0" anchor="ctr" anchorCtr="0" forceAA="0" compatLnSpc="1">
-                        <a:prstTxWarp prst="textNoShape">
-                          <a:avLst/>
-                        </a:prstTxWarp>
-                        <a:noAutofit/>
-                      </wps:bodyPr>
-                    </wps:wsp>
-                  </a:graphicData>
-                </a:graphic>
-                <wp14:sizeRelH relativeFrom="margin">
-                  <wp14:pctWidth>0</wp14:pctWidth>
-                </wp14:sizeRelH>
-                <wp14:sizeRelV relativeFrom="margin">
-                  <wp14:pctHeight>0</wp14:pctHeight>
-                </wp14:sizeRelV>
-              </wp:anchor>
-            </w:drawing>
-          </mc:Choice>
-          <mc:Fallback>
-            <w:pict>
-              <v:rect w14:anchorId="174ECDD0" id="Rectangle 26" o:spid="_x0000_s1033" style="position:absolute;margin-left:240.8pt;margin-top:7.5pt;width:146.5pt;height:29.95pt;z-index:251698176;visibility:visible;mso-wrap-style:square;mso-width-percent:0;mso-height-percent:0;mso-wrap-distance-left:9pt;mso-wrap-distance-top:0;mso-wrap-distance-right:9pt;mso-wrap-distance-bottom:0;mso-position-horizontal:absolute;mso-position-horizontal-relative:text;mso-position-vertical:absolute;mso-position-vertical-relative:text;mso-width-percent:0;mso-height-percent:0;mso-width-relative:margin;mso-height-relative:margin;v-text-anchor:middle" o:gfxdata="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" fillcolor="white [3201]" strokecolor="black [3213]" strokeweight="1.25pt">
-                <v:textbox>
-                  <w:txbxContent>
-                    <w:p>
-                      <w:pPr>
-                        <w:jc w:val="center"/>
-                      </w:pPr>
-                      <w:r>
-                        <w:t>Igniter (</w:t>
-                      </w:r>
-                      <w:proofErr w:type="gramStart"/>
-                      <w:r>
-                        <w:t>Non Hypergolic</w:t>
-                      </w:r>
-                      <w:proofErr w:type="gramEnd"/>
-                      <w:r>
-                        <w:t>)</w:t>
-                      </w:r>
-                    </w:p>
-                  </w:txbxContent>
-                </v:textbox>
-              </v:rect>
             </w:pict>
           </mc:Fallback>
         </mc:AlternateContent>
@@ -1431,7 +1492,7 @@
           </mc:Choice>
           <mc:Fallback>
             <w:pict>
-              <v:shape w14:anchorId="6406F5D9" id="Straight Arrow Connector 13" o:spid="_x0000_s1026" type="#_x0000_t32" style="position:absolute;margin-left:126pt;margin-top:13.95pt;width:58.3pt;height:59.7pt;z-index:251676672;visibility:visible;mso-wrap-style:square;mso-width-percent:0;mso-height-percent:0;mso-wrap-distance-left:9pt;mso-wrap-distance-top:0;mso-wrap-distance-right:9pt;mso-wrap-distance-bottom:0;mso-position-horizontal:absolute;mso-position-horizontal-relative:text;mso-position-vertical:absolute;mso-position-vertical-relative:text;mso-width-percent:0;mso-height-percent:0;mso-width-relative:margin;mso-height-relative:margin" o:gfxdata="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" strokecolor="black [3200]" strokeweight=".5pt">
+              <v:shape w14:anchorId="78A2E8DF" id="Straight Arrow Connector 13" o:spid="_x0000_s1026" type="#_x0000_t32" style="position:absolute;margin-left:126pt;margin-top:13.95pt;width:58.3pt;height:59.7pt;z-index:251676672;visibility:visible;mso-wrap-style:square;mso-width-percent:0;mso-height-percent:0;mso-wrap-distance-left:9pt;mso-wrap-distance-top:0;mso-wrap-distance-right:9pt;mso-wrap-distance-bottom:0;mso-position-horizontal:absolute;mso-position-horizontal-relative:text;mso-position-vertical:absolute;mso-position-vertical-relative:text;mso-width-percent:0;mso-height-percent:0;mso-width-relative:margin;mso-height-relative:margin" o:gfxdata="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" strokecolor="black [3200]" strokeweight=".5pt">
                 <v:stroke endarrow="block" joinstyle="miter"/>
               </v:shape>
             </w:pict>
@@ -1507,7 +1568,7 @@
           </mc:Choice>
           <mc:Fallback>
             <w:pict>
-              <v:oval w14:anchorId="37E334EB" id="Oval 19" o:spid="_x0000_s1026" style="position:absolute;margin-left:117.45pt;margin-top:8.85pt;width:10.3pt;height:11.15pt;z-index:251685888;visibility:visible;mso-wrap-style:square;mso-width-percent:0;mso-height-percent:0;mso-wrap-distance-left:9pt;mso-wrap-distance-top:0;mso-wrap-distance-right:9pt;mso-wrap-distance-bottom:0;mso-position-horizontal:absolute;mso-position-horizontal-relative:text;mso-position-vertical:absolute;mso-position-vertical-relative:text;mso-width-percent:0;mso-height-percent:0;mso-width-relative:margin;mso-height-relative:margin;v-text-anchor:middle" o:gfxdata="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" fillcolor="black [3200]" strokecolor="black [1600]" strokeweight="1pt">
+              <v:oval w14:anchorId="71451DB6" id="Oval 19" o:spid="_x0000_s1026" style="position:absolute;margin-left:117.45pt;margin-top:8.85pt;width:10.3pt;height:11.15pt;z-index:251685888;visibility:visible;mso-wrap-style:square;mso-width-percent:0;mso-height-percent:0;mso-wrap-distance-left:9pt;mso-wrap-distance-top:0;mso-wrap-distance-right:9pt;mso-wrap-distance-bottom:0;mso-position-horizontal:absolute;mso-position-horizontal-relative:text;mso-position-vertical:absolute;mso-position-vertical-relative:text;mso-width-percent:0;mso-height-percent:0;mso-width-relative:margin;mso-height-relative:margin;v-text-anchor:middle" o:gfxdata="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" fillcolor="black [3200]" strokecolor="black [1600]" strokeweight="1pt">
                 <v:stroke joinstyle="miter"/>
               </v:oval>
             </w:pict>
@@ -1662,7 +1723,7 @@
           </mc:Choice>
           <mc:Fallback>
             <w:pict>
-              <v:shape w14:anchorId="2A113403" id="Straight Arrow Connector 28" o:spid="_x0000_s1026" type="#_x0000_t32" style="position:absolute;margin-left:337.55pt;margin-top:22.4pt;width:0;height:19.75pt;flip:y;z-index:251699200;visibility:visible;mso-wrap-style:square;mso-wrap-distance-left:9pt;mso-wrap-distance-top:0;mso-wrap-distance-right:9pt;mso-wrap-distance-bottom:0;mso-position-horizontal:absolute;mso-position-horizontal-relative:text;mso-position-vertical:absolute;mso-position-vertical-relative:text" o:gfxdata="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" strokecolor="black [3200]" strokeweight=".5pt">
+              <v:shape w14:anchorId="47A98D11" id="Straight Arrow Connector 28" o:spid="_x0000_s1026" type="#_x0000_t32" style="position:absolute;margin-left:337.55pt;margin-top:22.4pt;width:0;height:19.75pt;flip:y;z-index:251699200;visibility:visible;mso-wrap-style:square;mso-wrap-distance-left:9pt;mso-wrap-distance-top:0;mso-wrap-distance-right:9pt;mso-wrap-distance-bottom:0;mso-position-horizontal:absolute;mso-position-horizontal-relative:text;mso-position-vertical:absolute;mso-position-vertical-relative:text" o:gfxdata="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" strokecolor="black [3200]" strokeweight=".5pt">
                 <v:stroke endarrow="block" joinstyle="miter"/>
               </v:shape>
             </w:pict>
@@ -1833,7 +1894,7 @@
           </mc:Choice>
           <mc:Fallback>
             <w:pict>
-              <v:shape w14:anchorId="28609E47" id="Straight Arrow Connector 24" o:spid="_x0000_s1026" type="#_x0000_t32" style="position:absolute;margin-left:337.7pt;margin-top:97.85pt;width:0;height:36pt;z-index:251694080;visibility:visible;mso-wrap-style:square;mso-wrap-distance-left:9pt;mso-wrap-distance-top:0;mso-wrap-distance-right:9pt;mso-wrap-distance-bottom:0;mso-position-horizontal:absolute;mso-position-horizontal-relative:text;mso-position-vertical:absolute;mso-position-vertical-relative:text" o:gfxdata="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" strokecolor="black [3200]" strokeweight=".5pt">
+              <v:shape w14:anchorId="3B090FBC" id="Straight Arrow Connector 24" o:spid="_x0000_s1026" type="#_x0000_t32" style="position:absolute;margin-left:337.7pt;margin-top:97.85pt;width:0;height:36pt;z-index:251694080;visibility:visible;mso-wrap-style:square;mso-wrap-distance-left:9pt;mso-wrap-distance-top:0;mso-wrap-distance-right:9pt;mso-wrap-distance-bottom:0;mso-position-horizontal:absolute;mso-position-horizontal-relative:text;mso-position-vertical:absolute;mso-position-vertical-relative:text" o:gfxdata="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" strokecolor="black [3200]" strokeweight=".5pt">
                 <v:stroke endarrow="block" joinstyle="miter"/>
               </v:shape>
             </w:pict>
@@ -2297,7 +2358,7 @@
           </mc:Choice>
           <mc:Fallback>
             <w:pict>
-              <v:shape w14:anchorId="3C4BFDCE" id="Straight Arrow Connector 15" o:spid="_x0000_s1026" type="#_x0000_t32" style="position:absolute;margin-left:377.9pt;margin-top:68.6pt;width:27.45pt;height:37.7pt;z-index:251678720;visibility:visible;mso-wrap-style:square;mso-width-percent:0;mso-height-percent:0;mso-wrap-distance-left:9pt;mso-wrap-distance-top:0;mso-wrap-distance-right:9pt;mso-wrap-distance-bottom:0;mso-position-horizontal:absolute;mso-position-horizontal-relative:text;mso-position-vertical:absolute;mso-position-vertical-relative:text;mso-width-percent:0;mso-height-percent:0;mso-width-relative:margin;mso-height-relative:margin" o:gfxdata="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" strokecolor="black [3200]" strokeweight=".5pt">
+              <v:shape w14:anchorId="18464B70" id="Straight Arrow Connector 15" o:spid="_x0000_s1026" type="#_x0000_t32" style="position:absolute;margin-left:377.9pt;margin-top:68.6pt;width:27.45pt;height:37.7pt;z-index:251678720;visibility:visible;mso-wrap-style:square;mso-width-percent:0;mso-height-percent:0;mso-wrap-distance-left:9pt;mso-wrap-distance-top:0;mso-wrap-distance-right:9pt;mso-wrap-distance-bottom:0;mso-position-horizontal:absolute;mso-position-horizontal-relative:text;mso-position-vertical:absolute;mso-position-vertical-relative:text;mso-width-percent:0;mso-height-percent:0;mso-width-relative:margin;mso-height-relative:margin" o:gfxdata="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" strokecolor="black [3200]" strokeweight=".5pt">
                 <v:stroke endarrow="block" joinstyle="miter"/>
               </v:shape>
             </w:pict>
@@ -2369,7 +2430,7 @@
           </mc:Choice>
           <mc:Fallback>
             <w:pict>
-              <v:shape w14:anchorId="114D5F33" id="Straight Arrow Connector 14" o:spid="_x0000_s1026" type="#_x0000_t32" style="position:absolute;margin-left:377.85pt;margin-top:32.05pt;width:27.4pt;height:34.95pt;flip:y;z-index:251677696;visibility:visible;mso-wrap-style:square;mso-width-percent:0;mso-height-percent:0;mso-wrap-distance-left:9pt;mso-wrap-distance-top:0;mso-wrap-distance-right:9pt;mso-wrap-distance-bottom:0;mso-position-horizontal:absolute;mso-position-horizontal-relative:text;mso-position-vertical:absolute;mso-position-vertical-relative:text;mso-width-percent:0;mso-height-percent:0;mso-width-relative:margin;mso-height-relative:margin" o:gfxdata="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" strokecolor="black [3200]" strokeweight=".5pt">
+              <v:shape w14:anchorId="0486D8E5" id="Straight Arrow Connector 14" o:spid="_x0000_s1026" type="#_x0000_t32" style="position:absolute;margin-left:377.85pt;margin-top:32.05pt;width:27.4pt;height:34.95pt;flip:y;z-index:251677696;visibility:visible;mso-wrap-style:square;mso-width-percent:0;mso-height-percent:0;mso-wrap-distance-left:9pt;mso-wrap-distance-top:0;mso-wrap-distance-right:9pt;mso-wrap-distance-bottom:0;mso-position-horizontal:absolute;mso-position-horizontal-relative:text;mso-position-vertical:absolute;mso-position-vertical-relative:text;mso-width-percent:0;mso-height-percent:0;mso-width-relative:margin;mso-height-relative:margin" o:gfxdata="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" strokecolor="black [3200]" strokeweight=".5pt">
                 <v:stroke endarrow="block" joinstyle="miter"/>
               </v:shape>
             </w:pict>
@@ -2540,7 +2601,7 @@
           </mc:Choice>
           <mc:Fallback>
             <w:pict>
-              <v:shape w14:anchorId="7F7A3B79" id="Straight Arrow Connector 20" o:spid="_x0000_s1026" type="#_x0000_t32" style="position:absolute;margin-left:274.2pt;margin-top:72.15pt;width:22.25pt;height:0;z-index:251686912;visibility:visible;mso-wrap-style:square;mso-wrap-distance-left:9pt;mso-wrap-distance-top:0;mso-wrap-distance-right:9pt;mso-wrap-distance-bottom:0;mso-position-horizontal:absolute;mso-position-horizontal-relative:text;mso-position-vertical:absolute;mso-position-vertical-relative:text" o:gfxdata="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" strokecolor="black [3200]" strokeweight=".5pt">
+              <v:shape w14:anchorId="7AD69B5A" id="Straight Arrow Connector 20" o:spid="_x0000_s1026" type="#_x0000_t32" style="position:absolute;margin-left:274.2pt;margin-top:72.15pt;width:22.25pt;height:0;z-index:251686912;visibility:visible;mso-wrap-style:square;mso-wrap-distance-left:9pt;mso-wrap-distance-top:0;mso-wrap-distance-right:9pt;mso-wrap-distance-bottom:0;mso-position-horizontal:absolute;mso-position-horizontal-relative:text;mso-position-vertical:absolute;mso-position-vertical-relative:text" o:gfxdata="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" strokecolor="black [3200]" strokeweight=".5pt">
                 <v:stroke endarrow="block" joinstyle="miter"/>
               </v:shape>
             </w:pict>
